--- a/Project_SupplementarySpecification.docx
+++ b/Project_SupplementarySpecification.docx
@@ -1,6 +1,6 @@
 
 <file path=word/document.xml><?xml version="1.0" encoding="utf-8"?>
-<w:document xmlns:ve="http://schemas.openxmlformats.org/markup-compatibility/2006" xmlns:o="urn:schemas-microsoft-com:office:office" xmlns:r="http://schemas.openxmlformats.org/officeDocument/2006/relationships" xmlns:m="http://schemas.openxmlformats.org/officeDocument/2006/math" xmlns:v="urn:schemas-microsoft-com:vml" xmlns:wp="http://schemas.openxmlformats.org/drawingml/2006/wordprocessingDrawing" xmlns:w10="urn:schemas-microsoft-com:office:word" xmlns:w="http://schemas.openxmlformats.org/wordprocessingml/2006/main" xmlns:wne="http://schemas.microsoft.com/office/word/2006/wordml">
+<w:document xmlns:wpc="http://schemas.microsoft.com/office/word/2010/wordprocessingCanvas" xmlns:cx="http://schemas.microsoft.com/office/drawing/2014/chartex" xmlns:cx1="http://schemas.microsoft.com/office/drawing/2015/9/8/chartex" xmlns:cx2="http://schemas.microsoft.com/office/drawing/2015/10/21/chartex" xmlns:cx3="http://schemas.microsoft.com/office/drawing/2016/5/9/chartex" xmlns:cx4="http://schemas.microsoft.com/office/drawing/2016/5/10/chartex" xmlns:cx5="http://schemas.microsoft.com/office/drawing/2016/5/11/chartex" xmlns:cx6="http://schemas.microsoft.com/office/drawing/2016/5/12/chartex" xmlns:cx7="http://schemas.microsoft.com/office/drawing/2016/5/13/chartex" xmlns:cx8="http://schemas.microsoft.com/office/drawing/2016/5/14/chartex" xmlns:mc="http://schemas.openxmlformats.org/markup-compatibility/2006" xmlns:aink="http://schemas.microsoft.com/office/drawing/2016/ink" xmlns:am3d="http://schemas.microsoft.com/office/drawing/2017/model3d" xmlns:o="urn:schemas-microsoft-com:office:office" xmlns:r="http://schemas.openxmlformats.org/officeDocument/2006/relationships" xmlns:m="http://schemas.openxmlformats.org/officeDocument/2006/math" xmlns:v="urn:schemas-microsoft-com:vml" xmlns:wp14="http://schemas.microsoft.com/office/word/2010/wordprocessingDrawing" xmlns:wp="http://schemas.openxmlformats.org/drawingml/2006/wordprocessingDrawing" xmlns:w10="urn:schemas-microsoft-com:office:word" xmlns:w="http://schemas.openxmlformats.org/wordprocessingml/2006/main" xmlns:w14="http://schemas.microsoft.com/office/word/2010/wordml" xmlns:w15="http://schemas.microsoft.com/office/word/2012/wordml" xmlns:w16cid="http://schemas.microsoft.com/office/word/2016/wordml/cid" xmlns:w16se="http://schemas.microsoft.com/office/word/2015/wordml/symex" xmlns:wpg="http://schemas.microsoft.com/office/word/2010/wordprocessingGroup" xmlns:wpi="http://schemas.microsoft.com/office/word/2010/wordprocessingInk" xmlns:wne="http://schemas.microsoft.com/office/word/2006/wordml" xmlns:wps="http://schemas.microsoft.com/office/word/2010/wordprocessingShape" mc:Ignorable="w14 w15 w16se w16cid wp14">
   <w:body>
     <w:p>
       <w:pPr>
@@ -10,14 +10,14 @@
           <w:rFonts w:ascii="Times New Roman" w:hAnsi="Times New Roman"/>
         </w:rPr>
       </w:pPr>
-      <w:fldSimple w:instr=" SUBJECT  \* MERGEFORMAT ">
-        <w:r>
-          <w:rPr>
-            <w:rFonts w:ascii="Times New Roman" w:hAnsi="Times New Roman"/>
-          </w:rPr>
-          <w:t>&lt;Project Name&gt;</w:t>
-        </w:r>
-      </w:fldSimple>
+      <w:r>
+        <w:t xml:space="preserve">Android Patient </w:t>
+      </w:r>
+      <w:proofErr w:type="spellStart"/>
+      <w:r>
+        <w:t>Tracket</w:t>
+      </w:r>
+      <w:proofErr w:type="spellEnd"/>
     </w:p>
     <w:p>
       <w:pPr>
@@ -27,14 +27,27 @@
           <w:rFonts w:ascii="Times New Roman" w:hAnsi="Times New Roman"/>
         </w:rPr>
       </w:pPr>
-      <w:fldSimple w:instr=" TITLE  \* MERGEFORMAT ">
-        <w:r>
-          <w:rPr>
-            <w:rFonts w:ascii="Times New Roman" w:hAnsi="Times New Roman"/>
-          </w:rPr>
-          <w:t>Supplementary Specification</w:t>
-        </w:r>
-      </w:fldSimple>
+      <w:r>
+        <w:fldChar w:fldCharType="begin"/>
+      </w:r>
+      <w:r>
+        <w:instrText xml:space="preserve"> TITLE  \* MERGEFORMAT </w:instrText>
+      </w:r>
+      <w:r>
+        <w:fldChar w:fldCharType="separate"/>
+      </w:r>
+      <w:r>
+        <w:rPr>
+          <w:rFonts w:ascii="Times New Roman" w:hAnsi="Times New Roman"/>
+        </w:rPr>
+        <w:t>Supplementary Specification</w:t>
+      </w:r>
+      <w:r>
+        <w:rPr>
+          <w:rFonts w:ascii="Times New Roman" w:hAnsi="Times New Roman"/>
+        </w:rPr>
+        <w:fldChar w:fldCharType="end"/>
+      </w:r>
     </w:p>
     <w:p>
       <w:pPr>
@@ -119,7 +132,7 @@
           <w:insideV w:val="single" w:sz="6" w:space="0" w:color="auto"/>
         </w:tblBorders>
         <w:tblLayout w:type="fixed"/>
-        <w:tblLook w:val="0000"/>
+        <w:tblLook w:val="0000" w:firstRow="0" w:lastRow="0" w:firstColumn="0" w:lastColumn="0" w:noHBand="0" w:noVBand="0"/>
       </w:tblPr>
       <w:tblGrid>
         <w:gridCol w:w="2304"/>
@@ -219,7 +232,13 @@
               <w:pStyle w:val="Tabletext"/>
             </w:pPr>
             <w:r>
-              <w:t>&lt;dd/mmm/yy&gt;</w:t>
+              <w:t>&lt;</w:t>
+            </w:r>
+            <w:r>
+              <w:t>20/03/2018</w:t>
+            </w:r>
+            <w:r>
+              <w:t>&gt;</w:t>
             </w:r>
           </w:p>
         </w:tc>
@@ -232,7 +251,13 @@
               <w:pStyle w:val="Tabletext"/>
             </w:pPr>
             <w:r>
-              <w:t>&lt;x.x&gt;</w:t>
+              <w:t>&lt;</w:t>
+            </w:r>
+            <w:r>
+              <w:t>1.0</w:t>
+            </w:r>
+            <w:r>
+              <w:t>&gt;</w:t>
             </w:r>
           </w:p>
         </w:tc>
@@ -243,9 +268,12 @@
           <w:p>
             <w:pPr>
               <w:pStyle w:val="Tabletext"/>
+              <w:tabs>
+                <w:tab w:val="center" w:pos="1764"/>
+              </w:tabs>
             </w:pPr>
             <w:r>
-              <w:t>&lt;details&gt;</w:t>
+              <w:t>First vision of supplementary specification</w:t>
             </w:r>
           </w:p>
         </w:tc>
@@ -258,8 +286,13 @@
               <w:pStyle w:val="Tabletext"/>
             </w:pPr>
             <w:r>
-              <w:t>&lt;name&gt;</w:t>
+              <w:t>Albert Erika-</w:t>
             </w:r>
+            <w:proofErr w:type="spellStart"/>
+            <w:r>
+              <w:t>Timea</w:t>
+            </w:r>
+            <w:proofErr w:type="spellEnd"/>
           </w:p>
         </w:tc>
       </w:tr>
@@ -419,7 +452,6 @@
           <w:tab w:val="left" w:pos="432"/>
         </w:tabs>
         <w:rPr>
-          <w:rFonts w:eastAsiaTheme="minorEastAsia"/>
           <w:noProof/>
           <w:sz w:val="22"/>
           <w:szCs w:val="22"/>
@@ -442,7 +474,6 @@
       </w:r>
       <w:r>
         <w:rPr>
-          <w:rFonts w:eastAsiaTheme="minorEastAsia"/>
           <w:noProof/>
           <w:sz w:val="22"/>
           <w:szCs w:val="22"/>
@@ -504,7 +535,6 @@
           <w:tab w:val="left" w:pos="432"/>
         </w:tabs>
         <w:rPr>
-          <w:rFonts w:eastAsiaTheme="minorEastAsia"/>
           <w:noProof/>
           <w:sz w:val="22"/>
           <w:szCs w:val="22"/>
@@ -518,7 +548,6 @@
       </w:r>
       <w:r>
         <w:rPr>
-          <w:rFonts w:eastAsiaTheme="minorEastAsia"/>
           <w:noProof/>
           <w:sz w:val="22"/>
           <w:szCs w:val="22"/>
@@ -580,7 +609,6 @@
           <w:tab w:val="left" w:pos="1000"/>
         </w:tabs>
         <w:rPr>
-          <w:rFonts w:eastAsiaTheme="minorEastAsia"/>
           <w:noProof/>
           <w:sz w:val="22"/>
           <w:szCs w:val="22"/>
@@ -594,7 +622,6 @@
       </w:r>
       <w:r>
         <w:rPr>
-          <w:rFonts w:eastAsiaTheme="minorEastAsia"/>
           <w:noProof/>
           <w:sz w:val="22"/>
           <w:szCs w:val="22"/>
@@ -656,7 +683,6 @@
           <w:tab w:val="left" w:pos="1000"/>
         </w:tabs>
         <w:rPr>
-          <w:rFonts w:eastAsiaTheme="minorEastAsia"/>
           <w:noProof/>
           <w:sz w:val="22"/>
           <w:szCs w:val="22"/>
@@ -670,7 +696,6 @@
       </w:r>
       <w:r>
         <w:rPr>
-          <w:rFonts w:eastAsiaTheme="minorEastAsia"/>
           <w:noProof/>
           <w:sz w:val="22"/>
           <w:szCs w:val="22"/>
@@ -732,7 +757,6 @@
           <w:tab w:val="left" w:pos="1000"/>
         </w:tabs>
         <w:rPr>
-          <w:rFonts w:eastAsiaTheme="minorEastAsia"/>
           <w:noProof/>
           <w:sz w:val="22"/>
           <w:szCs w:val="22"/>
@@ -746,7 +770,6 @@
       </w:r>
       <w:r>
         <w:rPr>
-          <w:rFonts w:eastAsiaTheme="minorEastAsia"/>
           <w:noProof/>
           <w:sz w:val="22"/>
           <w:szCs w:val="22"/>
@@ -808,7 +831,6 @@
           <w:tab w:val="left" w:pos="1000"/>
         </w:tabs>
         <w:rPr>
-          <w:rFonts w:eastAsiaTheme="minorEastAsia"/>
           <w:noProof/>
           <w:sz w:val="22"/>
           <w:szCs w:val="22"/>
@@ -822,7 +844,6 @@
       </w:r>
       <w:r>
         <w:rPr>
-          <w:rFonts w:eastAsiaTheme="minorEastAsia"/>
           <w:noProof/>
           <w:sz w:val="22"/>
           <w:szCs w:val="22"/>
@@ -884,7 +905,6 @@
           <w:tab w:val="left" w:pos="1000"/>
         </w:tabs>
         <w:rPr>
-          <w:rFonts w:eastAsiaTheme="minorEastAsia"/>
           <w:noProof/>
           <w:sz w:val="22"/>
           <w:szCs w:val="22"/>
@@ -898,7 +918,6 @@
       </w:r>
       <w:r>
         <w:rPr>
-          <w:rFonts w:eastAsiaTheme="minorEastAsia"/>
           <w:noProof/>
           <w:sz w:val="22"/>
           <w:szCs w:val="22"/>
@@ -960,7 +979,6 @@
           <w:tab w:val="left" w:pos="432"/>
         </w:tabs>
         <w:rPr>
-          <w:rFonts w:eastAsiaTheme="minorEastAsia"/>
           <w:noProof/>
           <w:sz w:val="22"/>
           <w:szCs w:val="22"/>
@@ -974,7 +992,6 @@
       </w:r>
       <w:r>
         <w:rPr>
-          <w:rFonts w:eastAsiaTheme="minorEastAsia"/>
           <w:noProof/>
           <w:sz w:val="22"/>
           <w:szCs w:val="22"/>
@@ -1048,14 +1065,28 @@
         </w:rPr>
         <w:br w:type="page"/>
       </w:r>
-      <w:fldSimple w:instr=" TITLE  \* MERGEFORMAT ">
-        <w:r>
-          <w:rPr>
-            <w:rFonts w:ascii="Times New Roman" w:hAnsi="Times New Roman"/>
-          </w:rPr>
-          <w:t>Supplementary Specification</w:t>
-        </w:r>
-      </w:fldSimple>
+      <w:r>
+        <w:lastRenderedPageBreak/>
+        <w:fldChar w:fldCharType="begin"/>
+      </w:r>
+      <w:r>
+        <w:instrText xml:space="preserve"> TITLE  \* MERGEFORMAT </w:instrText>
+      </w:r>
+      <w:r>
+        <w:fldChar w:fldCharType="separate"/>
+      </w:r>
+      <w:r>
+        <w:rPr>
+          <w:rFonts w:ascii="Times New Roman" w:hAnsi="Times New Roman"/>
+        </w:rPr>
+        <w:t>Supplementary Specification</w:t>
+      </w:r>
+      <w:r>
+        <w:rPr>
+          <w:rFonts w:ascii="Times New Roman" w:hAnsi="Times New Roman"/>
+        </w:rPr>
+        <w:fldChar w:fldCharType="end"/>
+      </w:r>
       <w:r>
         <w:rPr>
           <w:rFonts w:ascii="Times New Roman" w:hAnsi="Times New Roman"/>
@@ -1085,6 +1116,63 @@
     </w:p>
     <w:p>
       <w:pPr>
+        <w:ind w:left="720"/>
+      </w:pPr>
+      <w:r>
+        <w:t xml:space="preserve">The Supplementary Specification </w:t>
+      </w:r>
+      <w:r>
+        <w:t>captures the system requirements that are not readily captured in the use cases of the use-case model. Such requirements include:</w:t>
+      </w:r>
+    </w:p>
+    <w:p>
+      <w:pPr>
+        <w:numPr>
+          <w:ilvl w:val="0"/>
+          <w:numId w:val="24"/>
+        </w:numPr>
+      </w:pPr>
+      <w:r>
+        <w:t xml:space="preserve">Legal and regulatory requirements, including application standards. </w:t>
+      </w:r>
+    </w:p>
+    <w:p>
+      <w:pPr>
+        <w:numPr>
+          <w:ilvl w:val="0"/>
+          <w:numId w:val="24"/>
+        </w:numPr>
+      </w:pPr>
+      <w:r>
+        <w:t>Quality attributes of the system to be built, including usability, reliability, performance and supportability requirements.</w:t>
+      </w:r>
+    </w:p>
+    <w:p>
+      <w:pPr>
+        <w:numPr>
+          <w:ilvl w:val="0"/>
+          <w:numId w:val="24"/>
+        </w:numPr>
+      </w:pPr>
+      <w:r>
+        <w:t>Other requirements such as operating systems and environments, compatibility, requirements and design constraints.</w:t>
+      </w:r>
+    </w:p>
+    <w:p>
+      <w:pPr>
+        <w:ind w:left="720"/>
+      </w:pPr>
+      <w:r>
+        <w:t>This document covers all the non-functional requirements.</w:t>
+      </w:r>
+    </w:p>
+    <w:p>
+      <w:pPr>
+        <w:ind w:left="720"/>
+      </w:pPr>
+    </w:p>
+    <w:p>
+      <w:pPr>
         <w:pStyle w:val="InfoBlue"/>
       </w:pPr>
       <w:r>
@@ -1159,19 +1247,24 @@
       </w:r>
       <w:bookmarkEnd w:id="3"/>
     </w:p>
+    <w:p>
+      <w:pPr>
+        <w:ind w:left="720"/>
+      </w:pPr>
+    </w:p>
     <w:p/>
     <w:p>
       <w:pPr>
         <w:ind w:firstLine="720"/>
         <w:rPr>
           <w:i/>
-          <w:color w:val="C0504D" w:themeColor="accent2"/>
+          <w:color w:val="C0504D"/>
         </w:rPr>
       </w:pPr>
       <w:r>
         <w:rPr>
           <w:i/>
-          <w:color w:val="C0504D" w:themeColor="accent2"/>
+          <w:color w:val="C0504D"/>
         </w:rPr>
         <w:t>[Define system quality attributes in terms of scenarios according to the following template:</w:t>
       </w:r>
@@ -1184,13 +1277,13 @@
         </w:numPr>
         <w:rPr>
           <w:i/>
-          <w:color w:val="C0504D" w:themeColor="accent2"/>
+          <w:color w:val="C0504D"/>
         </w:rPr>
       </w:pPr>
       <w:r>
         <w:rPr>
           <w:i/>
-          <w:color w:val="C0504D" w:themeColor="accent2"/>
+          <w:color w:val="C0504D"/>
         </w:rPr>
         <w:t>Quality attribute definition</w:t>
       </w:r>
@@ -1203,13 +1296,13 @@
         </w:numPr>
         <w:rPr>
           <w:i/>
-          <w:color w:val="C0504D" w:themeColor="accent2"/>
+          <w:color w:val="C0504D"/>
         </w:rPr>
       </w:pPr>
       <w:r>
         <w:rPr>
           <w:i/>
-          <w:color w:val="C0504D" w:themeColor="accent2"/>
+          <w:color w:val="C0504D"/>
         </w:rPr>
         <w:t>Source of stimulus: the entity (human or another system) that generated the stimulus or event</w:t>
       </w:r>
@@ -1222,13 +1315,13 @@
         </w:numPr>
         <w:rPr>
           <w:i/>
-          <w:color w:val="C0504D" w:themeColor="accent2"/>
+          <w:color w:val="C0504D"/>
         </w:rPr>
       </w:pPr>
       <w:r>
         <w:rPr>
           <w:i/>
-          <w:color w:val="C0504D" w:themeColor="accent2"/>
+          <w:color w:val="C0504D"/>
         </w:rPr>
         <w:t>Stimulus: a condition that determines a reaction of the system</w:t>
       </w:r>
@@ -1241,13 +1334,13 @@
         </w:numPr>
         <w:rPr>
           <w:i/>
-          <w:color w:val="C0504D" w:themeColor="accent2"/>
+          <w:color w:val="C0504D"/>
         </w:rPr>
       </w:pPr>
       <w:r>
         <w:rPr>
           <w:i/>
-          <w:color w:val="C0504D" w:themeColor="accent2"/>
+          <w:color w:val="C0504D"/>
         </w:rPr>
         <w:t>Environment: the current condition of the system when the stimulus arrives</w:t>
       </w:r>
@@ -1260,15 +1353,31 @@
         </w:numPr>
         <w:rPr>
           <w:i/>
-          <w:color w:val="C0504D" w:themeColor="accent2"/>
+          <w:color w:val="C0504D"/>
         </w:rPr>
       </w:pPr>
       <w:r>
         <w:rPr>
           <w:i/>
-          <w:color w:val="C0504D" w:themeColor="accent2"/>
-        </w:rPr>
-        <w:t>Artifact: is a component that reacts to the stimulus. It may be the whole system or some pieces of it</w:t>
+          <w:color w:val="C0504D"/>
+        </w:rPr>
+        <w:t xml:space="preserve">Artifact: is a component that reacts to the stimulus. It may be the </w:t>
+      </w:r>
+      <w:proofErr w:type="gramStart"/>
+      <w:r>
+        <w:rPr>
+          <w:i/>
+          <w:color w:val="C0504D"/>
+        </w:rPr>
+        <w:t>whole system</w:t>
+      </w:r>
+      <w:proofErr w:type="gramEnd"/>
+      <w:r>
+        <w:rPr>
+          <w:i/>
+          <w:color w:val="C0504D"/>
+        </w:rPr>
+        <w:t xml:space="preserve"> or some pieces of it</w:t>
       </w:r>
     </w:p>
     <w:p>
@@ -1279,13 +1388,13 @@
         </w:numPr>
         <w:rPr>
           <w:i/>
-          <w:color w:val="C0504D" w:themeColor="accent2"/>
+          <w:color w:val="C0504D"/>
         </w:rPr>
       </w:pPr>
       <w:r>
         <w:rPr>
           <w:i/>
-          <w:color w:val="C0504D" w:themeColor="accent2"/>
+          <w:color w:val="C0504D"/>
         </w:rPr>
         <w:t>Response: the activity determined by the arrival of the stimulus</w:t>
       </w:r>
@@ -1298,13 +1407,13 @@
         </w:numPr>
         <w:rPr>
           <w:i/>
-          <w:color w:val="C0504D" w:themeColor="accent2"/>
+          <w:color w:val="C0504D"/>
         </w:rPr>
       </w:pPr>
       <w:r>
         <w:rPr>
           <w:i/>
-          <w:color w:val="C0504D" w:themeColor="accent2"/>
+          <w:color w:val="C0504D"/>
         </w:rPr>
         <w:t>Response measure: the quantifiable indication of the response</w:t>
       </w:r>
@@ -1317,13 +1426,13 @@
         </w:numPr>
         <w:rPr>
           <w:i/>
-          <w:color w:val="C0504D" w:themeColor="accent2"/>
+          <w:color w:val="C0504D"/>
         </w:rPr>
       </w:pPr>
       <w:r>
         <w:rPr>
           <w:i/>
-          <w:color w:val="C0504D" w:themeColor="accent2"/>
+          <w:color w:val="C0504D"/>
         </w:rPr>
         <w:t>Tactics</w:t>
       </w:r>
@@ -1333,13 +1442,13 @@
         <w:ind w:firstLine="720"/>
         <w:rPr>
           <w:i/>
-          <w:color w:val="C0504D" w:themeColor="accent2"/>
+          <w:color w:val="C0504D"/>
         </w:rPr>
       </w:pPr>
       <w:r>
         <w:rPr>
           <w:i/>
-          <w:color w:val="C0504D" w:themeColor="accent2"/>
+          <w:color w:val="C0504D"/>
         </w:rPr>
         <w:t>]</w:t>
       </w:r>
@@ -1362,6 +1471,182 @@
     </w:p>
     <w:p>
       <w:pPr>
+        <w:numPr>
+          <w:ilvl w:val="0"/>
+          <w:numId w:val="25"/>
+        </w:numPr>
+      </w:pPr>
+      <w:r>
+        <w:t xml:space="preserve">Quality attribute definition: Availability refers to the </w:t>
+      </w:r>
+      <w:proofErr w:type="gramStart"/>
+      <w:r>
+        <w:t>time period</w:t>
+      </w:r>
+      <w:proofErr w:type="gramEnd"/>
+      <w:r>
+        <w:t xml:space="preserve"> when the system is usable and working</w:t>
+      </w:r>
+      <w:r>
+        <w:t>. It can be represented as a given percentage of the predefined running period when the system is down. It is affected by system errors, apparent attacks etc. (by anything that can change the normal functioning of a system).</w:t>
+      </w:r>
+    </w:p>
+    <w:p>
+      <w:pPr>
+        <w:numPr>
+          <w:ilvl w:val="0"/>
+          <w:numId w:val="25"/>
+        </w:numPr>
+      </w:pPr>
+      <w:r>
+        <w:t xml:space="preserve">Source of stimulus: the sources that </w:t>
+      </w:r>
+      <w:r>
+        <w:t>can produce actions that reduce availability can be system errors, malicious attacks, design problems.</w:t>
+      </w:r>
+    </w:p>
+    <w:p>
+      <w:pPr>
+        <w:numPr>
+          <w:ilvl w:val="0"/>
+          <w:numId w:val="25"/>
+        </w:numPr>
+      </w:pPr>
+      <w:r>
+        <w:t xml:space="preserve">Stimulus: timeout error, incorrect response, </w:t>
+      </w:r>
+      <w:r>
+        <w:t>component failure</w:t>
+      </w:r>
+    </w:p>
+    <w:p>
+      <w:pPr>
+        <w:ind w:left="1440"/>
+      </w:pPr>
+      <w:r>
+        <w:t>Referring to a source* these can be categorized into 4 groups:</w:t>
+      </w:r>
+    </w:p>
+    <w:p>
+      <w:pPr>
+        <w:numPr>
+          <w:ilvl w:val="0"/>
+          <w:numId w:val="26"/>
+        </w:numPr>
+      </w:pPr>
+      <w:r>
+        <w:t>Omission (component fails to respond)</w:t>
+      </w:r>
+    </w:p>
+    <w:p>
+      <w:pPr>
+        <w:numPr>
+          <w:ilvl w:val="0"/>
+          <w:numId w:val="26"/>
+        </w:numPr>
+      </w:pPr>
+      <w:r>
+        <w:t>Crash (components keeps failing over time)</w:t>
+      </w:r>
+    </w:p>
+    <w:p>
+      <w:pPr>
+        <w:numPr>
+          <w:ilvl w:val="0"/>
+          <w:numId w:val="26"/>
+        </w:numPr>
+      </w:pPr>
+      <w:r>
+        <w:t>Timing (component doesn’t respond at the expected time)</w:t>
+      </w:r>
+    </w:p>
+    <w:p>
+      <w:pPr>
+        <w:numPr>
+          <w:ilvl w:val="0"/>
+          <w:numId w:val="26"/>
+        </w:numPr>
+      </w:pPr>
+      <w:r>
+        <w:t>Response (response sent is incorrect)</w:t>
+      </w:r>
+    </w:p>
+    <w:p>
+      <w:pPr>
+        <w:numPr>
+          <w:ilvl w:val="0"/>
+          <w:numId w:val="27"/>
+        </w:numPr>
+      </w:pPr>
+      <w:r>
+        <w:t xml:space="preserve">Environment: </w:t>
+      </w:r>
+      <w:r>
+        <w:t xml:space="preserve">In case continuous failures appear, he user can send a notification to the system </w:t>
+      </w:r>
+      <w:r>
+        <w:lastRenderedPageBreak/>
+        <w:t>administrator; in case responses seems to be influenced by an attack, the system shuts down.</w:t>
+      </w:r>
+    </w:p>
+    <w:p>
+      <w:pPr>
+        <w:numPr>
+          <w:ilvl w:val="0"/>
+          <w:numId w:val="27"/>
+        </w:numPr>
+      </w:pPr>
+      <w:r>
+        <w:t>Artifact: in our case the resource</w:t>
+      </w:r>
+      <w:r>
+        <w:t xml:space="preserve">, </w:t>
+      </w:r>
+      <w:r>
+        <w:t>that needs to be highly available</w:t>
+      </w:r>
+      <w:r>
+        <w:t xml:space="preserve">, </w:t>
+      </w:r>
+      <w:r>
+        <w:t>is the dataset holding patient information</w:t>
+      </w:r>
+      <w:r>
+        <w:t>, but also the entire system</w:t>
+      </w:r>
+    </w:p>
+    <w:p>
+      <w:pPr>
+        <w:numPr>
+          <w:ilvl w:val="0"/>
+          <w:numId w:val="27"/>
+        </w:numPr>
+      </w:pPr>
+      <w:r>
+        <w:t xml:space="preserve">Response: notification, </w:t>
+      </w:r>
+      <w:r>
+        <w:t>switch to degraded mode</w:t>
+      </w:r>
+    </w:p>
+    <w:p>
+      <w:pPr>
+        <w:numPr>
+          <w:ilvl w:val="0"/>
+          <w:numId w:val="27"/>
+        </w:numPr>
+      </w:pPr>
+      <w:r>
+        <w:t xml:space="preserve">Response measure: how fast is the system repaired after notifying </w:t>
+      </w:r>
+    </w:p>
+    <w:p>
+      <w:pPr>
+        <w:ind w:left="720"/>
+      </w:pPr>
+    </w:p>
+    <w:p>
+      <w:pPr>
         <w:pStyle w:val="Heading2"/>
         <w:rPr>
           <w:rFonts w:ascii="Times New Roman" w:hAnsi="Times New Roman"/>
@@ -1378,6 +1663,106 @@
     </w:p>
     <w:p>
       <w:pPr>
+        <w:numPr>
+          <w:ilvl w:val="0"/>
+          <w:numId w:val="28"/>
+        </w:numPr>
+      </w:pPr>
+      <w:r>
+        <w:t xml:space="preserve">Quality attribute definition: it defines the capability of how fast a system ca respond to a request in a given time interval. It can be measured by the time needed for response (latency) or by the number of requests completed in a given </w:t>
+      </w:r>
+      <w:proofErr w:type="gramStart"/>
+      <w:r>
+        <w:t>time period</w:t>
+      </w:r>
+      <w:proofErr w:type="gramEnd"/>
+      <w:r>
+        <w:t xml:space="preserve"> (throughput).</w:t>
+      </w:r>
+    </w:p>
+    <w:p>
+      <w:pPr>
+        <w:numPr>
+          <w:ilvl w:val="0"/>
+          <w:numId w:val="28"/>
+        </w:numPr>
+      </w:pPr>
+      <w:r>
+        <w:t xml:space="preserve">Source of stimulus: </w:t>
+      </w:r>
+      <w:r>
+        <w:t>it can be both internal (component failure, poor infrastructure) or external (hardware performance) -  these are the ones that may lead to low performance, but every time the user interacts with the system it determines a reaction</w:t>
+      </w:r>
+    </w:p>
+    <w:p>
+      <w:pPr>
+        <w:numPr>
+          <w:ilvl w:val="0"/>
+          <w:numId w:val="28"/>
+        </w:numPr>
+      </w:pPr>
+      <w:r>
+        <w:t xml:space="preserve">Stimulus: </w:t>
+      </w:r>
+      <w:r>
+        <w:t>periodic events, sporadic events, stochastic events</w:t>
+      </w:r>
+    </w:p>
+    <w:p>
+      <w:pPr>
+        <w:numPr>
+          <w:ilvl w:val="0"/>
+          <w:numId w:val="28"/>
+        </w:numPr>
+      </w:pPr>
+      <w:r>
+        <w:t>Environment: the system can operate in a normal mode (handling events with an expected performance)</w:t>
+      </w:r>
+      <w:r>
+        <w:t xml:space="preserve"> but also in an overload mode (too many requests for the software and hardware components to handle in time)</w:t>
+      </w:r>
+    </w:p>
+    <w:p>
+      <w:pPr>
+        <w:numPr>
+          <w:ilvl w:val="0"/>
+          <w:numId w:val="28"/>
+        </w:numPr>
+      </w:pPr>
+      <w:r>
+        <w:t>Artifact: the system components should be available (hardware and software) as well as the entire system</w:t>
+      </w:r>
+    </w:p>
+    <w:p>
+      <w:pPr>
+        <w:numPr>
+          <w:ilvl w:val="0"/>
+          <w:numId w:val="28"/>
+        </w:numPr>
+      </w:pPr>
+      <w:r>
+        <w:t xml:space="preserve">Response: in case of normal mode the response to the </w:t>
+      </w:r>
+      <w:r>
+        <w:t xml:space="preserve">request should be the event processing, </w:t>
+      </w:r>
+      <w:r>
+        <w:t>otherwise the level of service changes</w:t>
+      </w:r>
+    </w:p>
+    <w:p>
+      <w:pPr>
+        <w:numPr>
+          <w:ilvl w:val="0"/>
+          <w:numId w:val="28"/>
+        </w:numPr>
+      </w:pPr>
+      <w:r>
+        <w:t>Response measure: it can be indicated by the latency, throughput, miss rate, data loss</w:t>
+      </w:r>
+    </w:p>
+    <w:p>
+      <w:pPr>
         <w:pStyle w:val="Heading2"/>
         <w:rPr>
           <w:rFonts w:ascii="Times New Roman" w:hAnsi="Times New Roman"/>
@@ -1394,6 +1779,97 @@
     </w:p>
     <w:p>
       <w:pPr>
+        <w:numPr>
+          <w:ilvl w:val="0"/>
+          <w:numId w:val="29"/>
+        </w:numPr>
+      </w:pPr>
+      <w:r>
+        <w:t>Quality attribute definition: security of a software is defined by the capability of it to protect itself from malicious actions and data loss or data deprecation caused by this.</w:t>
+      </w:r>
+    </w:p>
+    <w:p>
+      <w:pPr>
+        <w:numPr>
+          <w:ilvl w:val="0"/>
+          <w:numId w:val="29"/>
+        </w:numPr>
+      </w:pPr>
+      <w:r>
+        <w:t xml:space="preserve">Source of stimulus: in normal case, the stimulus comes from </w:t>
+      </w:r>
+      <w:r>
+        <w:t xml:space="preserve">an authorized </w:t>
+      </w:r>
+      <w:proofErr w:type="gramStart"/>
+      <w:r>
+        <w:t>user</w:t>
+      </w:r>
+      <w:proofErr w:type="gramEnd"/>
+      <w:r>
+        <w:t xml:space="preserve"> but it can also come from an unknown source that could perform a malicious attack on the system</w:t>
+      </w:r>
+    </w:p>
+    <w:p>
+      <w:pPr>
+        <w:numPr>
+          <w:ilvl w:val="0"/>
+          <w:numId w:val="29"/>
+        </w:numPr>
+      </w:pPr>
+      <w:r>
+        <w:t>Stimulus: both an authorized user and an attacker are performing the same action: requesting changing data, displaying data, adding data, deleting data. The attacker may also want to change system behavior.</w:t>
+      </w:r>
+    </w:p>
+    <w:p>
+      <w:pPr>
+        <w:numPr>
+          <w:ilvl w:val="0"/>
+          <w:numId w:val="29"/>
+        </w:numPr>
+      </w:pPr>
+      <w:r>
+        <w:t>Environment: the system can work in normal mode (authorized and identified users) or in emergency mode (unknown source)</w:t>
+      </w:r>
+    </w:p>
+    <w:p>
+      <w:pPr>
+        <w:numPr>
+          <w:ilvl w:val="0"/>
+          <w:numId w:val="29"/>
+        </w:numPr>
+      </w:pPr>
+      <w:r>
+        <w:t>Artifact: system, dataset</w:t>
+      </w:r>
+    </w:p>
+    <w:p>
+      <w:pPr>
+        <w:numPr>
+          <w:ilvl w:val="0"/>
+          <w:numId w:val="29"/>
+        </w:numPr>
+      </w:pPr>
+      <w:r>
+        <w:t>Response: in case of authorized user process events; in case of malicious attack restrict availability, block and store access</w:t>
+      </w:r>
+    </w:p>
+    <w:p>
+      <w:pPr>
+        <w:numPr>
+          <w:ilvl w:val="0"/>
+          <w:numId w:val="29"/>
+        </w:numPr>
+      </w:pPr>
+      <w:r>
+        <w:t xml:space="preserve">Response Measure: </w:t>
+      </w:r>
+      <w:r>
+        <w:t>probability of identifying and blocking attacker, percentage of legitimate access denied</w:t>
+      </w:r>
+    </w:p>
+    <w:p>
+      <w:pPr>
         <w:pStyle w:val="Heading2"/>
         <w:rPr>
           <w:rFonts w:ascii="Times New Roman" w:hAnsi="Times New Roman"/>
@@ -1410,6 +1886,104 @@
     </w:p>
     <w:p>
       <w:pPr>
+        <w:numPr>
+          <w:ilvl w:val="0"/>
+          <w:numId w:val="30"/>
+        </w:numPr>
+      </w:pPr>
+      <w:r>
+        <w:t>Quality attribute definition: testability indicates how easy it is to create tests and execute them on the system to identify if it operates in the expected way.</w:t>
+      </w:r>
+    </w:p>
+    <w:p>
+      <w:pPr>
+        <w:numPr>
+          <w:ilvl w:val="0"/>
+          <w:numId w:val="30"/>
+        </w:numPr>
+      </w:pPr>
+      <w:r>
+        <w:t>Source of stimulus: we can design unit tests, system testers and client acceptance testers, the user itself can test if everything is working as needed</w:t>
+      </w:r>
+    </w:p>
+    <w:p>
+      <w:pPr>
+        <w:numPr>
+          <w:ilvl w:val="0"/>
+          <w:numId w:val="30"/>
+        </w:numPr>
+      </w:pPr>
+      <w:r>
+        <w:t xml:space="preserve">Stimulus: the execution of designed tests </w:t>
+      </w:r>
+    </w:p>
+    <w:p>
+      <w:pPr>
+        <w:numPr>
+          <w:ilvl w:val="0"/>
+          <w:numId w:val="30"/>
+        </w:numPr>
+      </w:pPr>
+      <w:r>
+        <w:t xml:space="preserve">Environment: we </w:t>
+      </w:r>
+      <w:proofErr w:type="gramStart"/>
+      <w:r>
+        <w:t>have to</w:t>
+      </w:r>
+      <w:proofErr w:type="gramEnd"/>
+      <w:r>
+        <w:t xml:space="preserve"> test our system when designing it, in the meantime while developing (development time</w:t>
+      </w:r>
+      <w:r>
+        <w:t xml:space="preserve"> -  the different components</w:t>
+      </w:r>
+      <w:r>
+        <w:t>)</w:t>
+      </w:r>
+      <w:r>
+        <w:t>, and the whole system at the end of development</w:t>
+      </w:r>
+    </w:p>
+    <w:p>
+      <w:pPr>
+        <w:numPr>
+          <w:ilvl w:val="0"/>
+          <w:numId w:val="30"/>
+        </w:numPr>
+      </w:pPr>
+      <w:r>
+        <w:t>Artifact: system or system component being tested</w:t>
+      </w:r>
+    </w:p>
+    <w:p>
+      <w:pPr>
+        <w:numPr>
+          <w:ilvl w:val="0"/>
+          <w:numId w:val="30"/>
+        </w:numPr>
+      </w:pPr>
+      <w:r>
+        <w:t>Response: execute the planned test and store the result, evaluating if the result is not the one expected</w:t>
+      </w:r>
+    </w:p>
+    <w:p>
+      <w:pPr>
+        <w:numPr>
+          <w:ilvl w:val="0"/>
+          <w:numId w:val="30"/>
+        </w:numPr>
+      </w:pPr>
+      <w:r>
+        <w:t xml:space="preserve">Response measure: how difficult it is to identify the fault, time to perform tests, time to prepare </w:t>
+      </w:r>
+      <w:r>
+        <w:lastRenderedPageBreak/>
+        <w:t>test environment.</w:t>
+      </w:r>
+    </w:p>
+    <w:p>
+      <w:pPr>
         <w:pStyle w:val="Heading2"/>
         <w:rPr>
           <w:rFonts w:ascii="Times New Roman" w:hAnsi="Times New Roman"/>
@@ -1422,7 +1996,9 @@
         </w:rPr>
         <w:t>Usability</w:t>
       </w:r>
+      <w:bookmarkStart w:id="9" w:name="_GoBack"/>
       <w:bookmarkEnd w:id="8"/>
+      <w:bookmarkEnd w:id="9"/>
     </w:p>
     <w:p/>
     <w:p>
@@ -1432,14 +2008,14 @@
           <w:rFonts w:ascii="Times New Roman" w:hAnsi="Times New Roman"/>
         </w:rPr>
       </w:pPr>
-      <w:bookmarkStart w:id="9" w:name="_Toc254775826"/>
+      <w:bookmarkStart w:id="10" w:name="_Toc254775826"/>
       <w:r>
         <w:rPr>
           <w:rFonts w:ascii="Times New Roman" w:hAnsi="Times New Roman"/>
         </w:rPr>
         <w:t>Design Constraints</w:t>
       </w:r>
-      <w:bookmarkEnd w:id="9"/>
+      <w:bookmarkEnd w:id="10"/>
     </w:p>
     <w:p>
       <w:pPr>
@@ -1468,8 +2044,8 @@
 </file>
 
 <file path=word/endnotes.xml><?xml version="1.0" encoding="utf-8"?>
-<w:endnotes xmlns:ve="http://schemas.openxmlformats.org/markup-compatibility/2006" xmlns:o="urn:schemas-microsoft-com:office:office" xmlns:r="http://schemas.openxmlformats.org/officeDocument/2006/relationships" xmlns:m="http://schemas.openxmlformats.org/officeDocument/2006/math" xmlns:v="urn:schemas-microsoft-com:vml" xmlns:wp="http://schemas.openxmlformats.org/drawingml/2006/wordprocessingDrawing" xmlns:w10="urn:schemas-microsoft-com:office:word" xmlns:w="http://schemas.openxmlformats.org/wordprocessingml/2006/main" xmlns:wne="http://schemas.microsoft.com/office/word/2006/wordml">
-  <w:endnote w:type="separator" w:id="0">
+<w:endnotes xmlns:wpc="http://schemas.microsoft.com/office/word/2010/wordprocessingCanvas" xmlns:cx="http://schemas.microsoft.com/office/drawing/2014/chartex" xmlns:cx1="http://schemas.microsoft.com/office/drawing/2015/9/8/chartex" xmlns:cx2="http://schemas.microsoft.com/office/drawing/2015/10/21/chartex" xmlns:cx3="http://schemas.microsoft.com/office/drawing/2016/5/9/chartex" xmlns:cx4="http://schemas.microsoft.com/office/drawing/2016/5/10/chartex" xmlns:cx5="http://schemas.microsoft.com/office/drawing/2016/5/11/chartex" xmlns:cx6="http://schemas.microsoft.com/office/drawing/2016/5/12/chartex" xmlns:cx7="http://schemas.microsoft.com/office/drawing/2016/5/13/chartex" xmlns:cx8="http://schemas.microsoft.com/office/drawing/2016/5/14/chartex" xmlns:mc="http://schemas.openxmlformats.org/markup-compatibility/2006" xmlns:aink="http://schemas.microsoft.com/office/drawing/2016/ink" xmlns:am3d="http://schemas.microsoft.com/office/drawing/2017/model3d" xmlns:o="urn:schemas-microsoft-com:office:office" xmlns:r="http://schemas.openxmlformats.org/officeDocument/2006/relationships" xmlns:m="http://schemas.openxmlformats.org/officeDocument/2006/math" xmlns:v="urn:schemas-microsoft-com:vml" xmlns:wp14="http://schemas.microsoft.com/office/word/2010/wordprocessingDrawing" xmlns:wp="http://schemas.openxmlformats.org/drawingml/2006/wordprocessingDrawing" xmlns:w10="urn:schemas-microsoft-com:office:word" xmlns:w="http://schemas.openxmlformats.org/wordprocessingml/2006/main" xmlns:w14="http://schemas.microsoft.com/office/word/2010/wordml" xmlns:w15="http://schemas.microsoft.com/office/word/2012/wordml" xmlns:w16cid="http://schemas.microsoft.com/office/word/2016/wordml/cid" xmlns:w16se="http://schemas.microsoft.com/office/word/2015/wordml/symex" xmlns:wpg="http://schemas.microsoft.com/office/word/2010/wordprocessingGroup" xmlns:wpi="http://schemas.microsoft.com/office/word/2010/wordprocessingInk" xmlns:wne="http://schemas.microsoft.com/office/word/2006/wordml" xmlns:wps="http://schemas.microsoft.com/office/word/2010/wordprocessingShape" mc:Ignorable="w14 w15 w16se w16cid wp14">
+  <w:endnote w:type="separator" w:id="-1">
     <w:p>
       <w:pPr>
         <w:spacing w:line="240" w:lineRule="auto"/>
@@ -1479,7 +2055,7 @@
       </w:r>
     </w:p>
   </w:endnote>
-  <w:endnote w:type="continuationSeparator" w:id="1">
+  <w:endnote w:type="continuationSeparator" w:id="0">
     <w:p>
       <w:pPr>
         <w:spacing w:line="240" w:lineRule="auto"/>
@@ -1493,7 +2069,7 @@
 </file>
 
 <file path=word/footer1.xml><?xml version="1.0" encoding="utf-8"?>
-<w:ftr xmlns:ve="http://schemas.openxmlformats.org/markup-compatibility/2006" xmlns:o="urn:schemas-microsoft-com:office:office" xmlns:r="http://schemas.openxmlformats.org/officeDocument/2006/relationships" xmlns:m="http://schemas.openxmlformats.org/officeDocument/2006/math" xmlns:v="urn:schemas-microsoft-com:vml" xmlns:wp="http://schemas.openxmlformats.org/drawingml/2006/wordprocessingDrawing" xmlns:w10="urn:schemas-microsoft-com:office:word" xmlns:w="http://schemas.openxmlformats.org/wordprocessingml/2006/main" xmlns:wne="http://schemas.microsoft.com/office/word/2006/wordml">
+<w:ftr xmlns:wpc="http://schemas.microsoft.com/office/word/2010/wordprocessingCanvas" xmlns:cx="http://schemas.microsoft.com/office/drawing/2014/chartex" xmlns:cx1="http://schemas.microsoft.com/office/drawing/2015/9/8/chartex" xmlns:cx2="http://schemas.microsoft.com/office/drawing/2015/10/21/chartex" xmlns:cx3="http://schemas.microsoft.com/office/drawing/2016/5/9/chartex" xmlns:cx4="http://schemas.microsoft.com/office/drawing/2016/5/10/chartex" xmlns:cx5="http://schemas.microsoft.com/office/drawing/2016/5/11/chartex" xmlns:cx6="http://schemas.microsoft.com/office/drawing/2016/5/12/chartex" xmlns:cx7="http://schemas.microsoft.com/office/drawing/2016/5/13/chartex" xmlns:cx8="http://schemas.microsoft.com/office/drawing/2016/5/14/chartex" xmlns:mc="http://schemas.openxmlformats.org/markup-compatibility/2006" xmlns:aink="http://schemas.microsoft.com/office/drawing/2016/ink" xmlns:am3d="http://schemas.microsoft.com/office/drawing/2017/model3d" xmlns:o="urn:schemas-microsoft-com:office:office" xmlns:r="http://schemas.openxmlformats.org/officeDocument/2006/relationships" xmlns:m="http://schemas.openxmlformats.org/officeDocument/2006/math" xmlns:v="urn:schemas-microsoft-com:vml" xmlns:wp14="http://schemas.microsoft.com/office/word/2010/wordprocessingDrawing" xmlns:wp="http://schemas.openxmlformats.org/drawingml/2006/wordprocessingDrawing" xmlns:w10="urn:schemas-microsoft-com:office:word" xmlns:w="http://schemas.openxmlformats.org/wordprocessingml/2006/main" xmlns:w14="http://schemas.microsoft.com/office/word/2010/wordml" xmlns:w15="http://schemas.microsoft.com/office/word/2012/wordml" xmlns:w16cid="http://schemas.microsoft.com/office/word/2016/wordml/cid" xmlns:w16se="http://schemas.microsoft.com/office/word/2015/wordml/symex" xmlns:wpg="http://schemas.microsoft.com/office/word/2010/wordprocessingGroup" xmlns:wpi="http://schemas.microsoft.com/office/word/2010/wordprocessingInk" xmlns:wne="http://schemas.microsoft.com/office/word/2006/wordml" xmlns:wps="http://schemas.microsoft.com/office/word/2010/wordprocessingShape" mc:Ignorable="w14 w15 w16se w16cid wp14">
   <w:p>
     <w:pPr>
       <w:pStyle w:val="Footer"/>
@@ -1531,7 +2107,7 @@
 </file>
 
 <file path=word/footer2.xml><?xml version="1.0" encoding="utf-8"?>
-<w:ftr xmlns:ve="http://schemas.openxmlformats.org/markup-compatibility/2006" xmlns:o="urn:schemas-microsoft-com:office:office" xmlns:r="http://schemas.openxmlformats.org/officeDocument/2006/relationships" xmlns:m="http://schemas.openxmlformats.org/officeDocument/2006/math" xmlns:v="urn:schemas-microsoft-com:vml" xmlns:wp="http://schemas.openxmlformats.org/drawingml/2006/wordprocessingDrawing" xmlns:w10="urn:schemas-microsoft-com:office:word" xmlns:w="http://schemas.openxmlformats.org/wordprocessingml/2006/main" xmlns:wne="http://schemas.microsoft.com/office/word/2006/wordml">
+<w:ftr xmlns:wpc="http://schemas.microsoft.com/office/word/2010/wordprocessingCanvas" xmlns:cx="http://schemas.microsoft.com/office/drawing/2014/chartex" xmlns:cx1="http://schemas.microsoft.com/office/drawing/2015/9/8/chartex" xmlns:cx2="http://schemas.microsoft.com/office/drawing/2015/10/21/chartex" xmlns:cx3="http://schemas.microsoft.com/office/drawing/2016/5/9/chartex" xmlns:cx4="http://schemas.microsoft.com/office/drawing/2016/5/10/chartex" xmlns:cx5="http://schemas.microsoft.com/office/drawing/2016/5/11/chartex" xmlns:cx6="http://schemas.microsoft.com/office/drawing/2016/5/12/chartex" xmlns:cx7="http://schemas.microsoft.com/office/drawing/2016/5/13/chartex" xmlns:cx8="http://schemas.microsoft.com/office/drawing/2016/5/14/chartex" xmlns:mc="http://schemas.openxmlformats.org/markup-compatibility/2006" xmlns:aink="http://schemas.microsoft.com/office/drawing/2016/ink" xmlns:am3d="http://schemas.microsoft.com/office/drawing/2017/model3d" xmlns:o="urn:schemas-microsoft-com:office:office" xmlns:r="http://schemas.openxmlformats.org/officeDocument/2006/relationships" xmlns:m="http://schemas.openxmlformats.org/officeDocument/2006/math" xmlns:v="urn:schemas-microsoft-com:vml" xmlns:wp14="http://schemas.microsoft.com/office/word/2010/wordprocessingDrawing" xmlns:wp="http://schemas.openxmlformats.org/drawingml/2006/wordprocessingDrawing" xmlns:w10="urn:schemas-microsoft-com:office:word" xmlns:w="http://schemas.openxmlformats.org/wordprocessingml/2006/main" xmlns:w14="http://schemas.microsoft.com/office/word/2010/wordml" xmlns:w15="http://schemas.microsoft.com/office/word/2012/wordml" xmlns:w16cid="http://schemas.microsoft.com/office/word/2016/wordml/cid" xmlns:w16se="http://schemas.microsoft.com/office/word/2015/wordml/symex" xmlns:wpg="http://schemas.microsoft.com/office/word/2010/wordprocessingGroup" xmlns:wpi="http://schemas.microsoft.com/office/word/2010/wordprocessingInk" xmlns:wne="http://schemas.microsoft.com/office/word/2006/wordml" xmlns:wps="http://schemas.microsoft.com/office/word/2010/wordprocessingShape" mc:Ignorable="w14 w15 w16se w16cid wp14">
   <w:tbl>
     <w:tblPr>
       <w:tblW w:w="0" w:type="auto"/>
@@ -1544,7 +2120,7 @@
         <w:insideV w:val="single" w:sz="6" w:space="0" w:color="auto"/>
       </w:tblBorders>
       <w:tblLayout w:type="fixed"/>
-      <w:tblLook w:val="0000"/>
+      <w:tblLook w:val="0000" w:firstRow="0" w:lastRow="0" w:firstColumn="0" w:lastColumn="0" w:noHBand="0" w:noVBand="0"/>
     </w:tblPr>
     <w:tblGrid>
       <w:gridCol w:w="3162"/>
@@ -1585,14 +2161,14 @@
           <w:r>
             <w:sym w:font="Symbol" w:char="F0D3"/>
           </w:r>
-          <w:fldSimple w:instr=" DOCPROPERTY &quot;Company&quot;  \* MERGEFORMAT ">
-            <w:r>
-              <w:t>&lt;Student</w:t>
-            </w:r>
-            <w:r>
-              <w:t xml:space="preserve"> Name&gt;</w:t>
-            </w:r>
-          </w:fldSimple>
+          <w:r>
+            <w:t>Albert Erika-</w:t>
+          </w:r>
+          <w:proofErr w:type="spellStart"/>
+          <w:r>
+            <w:t>Timea</w:t>
+          </w:r>
+          <w:proofErr w:type="spellEnd"/>
           <w:r>
             <w:t xml:space="preserve">, </w:t>
           </w:r>
@@ -1609,7 +2185,7 @@
             <w:rPr>
               <w:noProof/>
             </w:rPr>
-            <w:t>2010</w:t>
+            <w:t>2018</w:t>
           </w:r>
           <w:r>
             <w:fldChar w:fldCharType="end"/>
@@ -1677,7 +2253,7 @@
 </file>
 
 <file path=word/footer3.xml><?xml version="1.0" encoding="utf-8"?>
-<w:ftr xmlns:ve="http://schemas.openxmlformats.org/markup-compatibility/2006" xmlns:o="urn:schemas-microsoft-com:office:office" xmlns:r="http://schemas.openxmlformats.org/officeDocument/2006/relationships" xmlns:m="http://schemas.openxmlformats.org/officeDocument/2006/math" xmlns:v="urn:schemas-microsoft-com:vml" xmlns:wp="http://schemas.openxmlformats.org/drawingml/2006/wordprocessingDrawing" xmlns:w10="urn:schemas-microsoft-com:office:word" xmlns:w="http://schemas.openxmlformats.org/wordprocessingml/2006/main" xmlns:wne="http://schemas.microsoft.com/office/word/2006/wordml">
+<w:ftr xmlns:wpc="http://schemas.microsoft.com/office/word/2010/wordprocessingCanvas" xmlns:cx="http://schemas.microsoft.com/office/drawing/2014/chartex" xmlns:cx1="http://schemas.microsoft.com/office/drawing/2015/9/8/chartex" xmlns:cx2="http://schemas.microsoft.com/office/drawing/2015/10/21/chartex" xmlns:cx3="http://schemas.microsoft.com/office/drawing/2016/5/9/chartex" xmlns:cx4="http://schemas.microsoft.com/office/drawing/2016/5/10/chartex" xmlns:cx5="http://schemas.microsoft.com/office/drawing/2016/5/11/chartex" xmlns:cx6="http://schemas.microsoft.com/office/drawing/2016/5/12/chartex" xmlns:cx7="http://schemas.microsoft.com/office/drawing/2016/5/13/chartex" xmlns:cx8="http://schemas.microsoft.com/office/drawing/2016/5/14/chartex" xmlns:mc="http://schemas.openxmlformats.org/markup-compatibility/2006" xmlns:aink="http://schemas.microsoft.com/office/drawing/2016/ink" xmlns:am3d="http://schemas.microsoft.com/office/drawing/2017/model3d" xmlns:o="urn:schemas-microsoft-com:office:office" xmlns:r="http://schemas.openxmlformats.org/officeDocument/2006/relationships" xmlns:m="http://schemas.openxmlformats.org/officeDocument/2006/math" xmlns:v="urn:schemas-microsoft-com:vml" xmlns:wp14="http://schemas.microsoft.com/office/word/2010/wordprocessingDrawing" xmlns:wp="http://schemas.openxmlformats.org/drawingml/2006/wordprocessingDrawing" xmlns:w10="urn:schemas-microsoft-com:office:word" xmlns:w="http://schemas.openxmlformats.org/wordprocessingml/2006/main" xmlns:w14="http://schemas.microsoft.com/office/word/2010/wordml" xmlns:w15="http://schemas.microsoft.com/office/word/2012/wordml" xmlns:w16cid="http://schemas.microsoft.com/office/word/2016/wordml/cid" xmlns:w16se="http://schemas.microsoft.com/office/word/2015/wordml/symex" xmlns:wpg="http://schemas.microsoft.com/office/word/2010/wordprocessingGroup" xmlns:wpi="http://schemas.microsoft.com/office/word/2010/wordprocessingInk" xmlns:wne="http://schemas.microsoft.com/office/word/2006/wordml" xmlns:wps="http://schemas.microsoft.com/office/word/2010/wordprocessingShape" mc:Ignorable="w14 w15 w16se w16cid wp14">
   <w:p>
     <w:pPr>
       <w:pStyle w:val="Footer"/>
@@ -1687,8 +2263,8 @@
 </file>
 
 <file path=word/footnotes.xml><?xml version="1.0" encoding="utf-8"?>
-<w:footnotes xmlns:ve="http://schemas.openxmlformats.org/markup-compatibility/2006" xmlns:o="urn:schemas-microsoft-com:office:office" xmlns:r="http://schemas.openxmlformats.org/officeDocument/2006/relationships" xmlns:m="http://schemas.openxmlformats.org/officeDocument/2006/math" xmlns:v="urn:schemas-microsoft-com:vml" xmlns:wp="http://schemas.openxmlformats.org/drawingml/2006/wordprocessingDrawing" xmlns:w10="urn:schemas-microsoft-com:office:word" xmlns:w="http://schemas.openxmlformats.org/wordprocessingml/2006/main" xmlns:wne="http://schemas.microsoft.com/office/word/2006/wordml">
-  <w:footnote w:type="separator" w:id="0">
+<w:footnotes xmlns:wpc="http://schemas.microsoft.com/office/word/2010/wordprocessingCanvas" xmlns:cx="http://schemas.microsoft.com/office/drawing/2014/chartex" xmlns:cx1="http://schemas.microsoft.com/office/drawing/2015/9/8/chartex" xmlns:cx2="http://schemas.microsoft.com/office/drawing/2015/10/21/chartex" xmlns:cx3="http://schemas.microsoft.com/office/drawing/2016/5/9/chartex" xmlns:cx4="http://schemas.microsoft.com/office/drawing/2016/5/10/chartex" xmlns:cx5="http://schemas.microsoft.com/office/drawing/2016/5/11/chartex" xmlns:cx6="http://schemas.microsoft.com/office/drawing/2016/5/12/chartex" xmlns:cx7="http://schemas.microsoft.com/office/drawing/2016/5/13/chartex" xmlns:cx8="http://schemas.microsoft.com/office/drawing/2016/5/14/chartex" xmlns:mc="http://schemas.openxmlformats.org/markup-compatibility/2006" xmlns:aink="http://schemas.microsoft.com/office/drawing/2016/ink" xmlns:am3d="http://schemas.microsoft.com/office/drawing/2017/model3d" xmlns:o="urn:schemas-microsoft-com:office:office" xmlns:r="http://schemas.openxmlformats.org/officeDocument/2006/relationships" xmlns:m="http://schemas.openxmlformats.org/officeDocument/2006/math" xmlns:v="urn:schemas-microsoft-com:vml" xmlns:wp14="http://schemas.microsoft.com/office/word/2010/wordprocessingDrawing" xmlns:wp="http://schemas.openxmlformats.org/drawingml/2006/wordprocessingDrawing" xmlns:w10="urn:schemas-microsoft-com:office:word" xmlns:w="http://schemas.openxmlformats.org/wordprocessingml/2006/main" xmlns:w14="http://schemas.microsoft.com/office/word/2010/wordml" xmlns:w15="http://schemas.microsoft.com/office/word/2012/wordml" xmlns:w16cid="http://schemas.microsoft.com/office/word/2016/wordml/cid" xmlns:w16se="http://schemas.microsoft.com/office/word/2015/wordml/symex" xmlns:wpg="http://schemas.microsoft.com/office/word/2010/wordprocessingGroup" xmlns:wpi="http://schemas.microsoft.com/office/word/2010/wordprocessingInk" xmlns:wne="http://schemas.microsoft.com/office/word/2006/wordml" xmlns:wps="http://schemas.microsoft.com/office/word/2010/wordprocessingShape" mc:Ignorable="w14 w15 w16se w16cid wp14">
+  <w:footnote w:type="separator" w:id="-1">
     <w:p>
       <w:pPr>
         <w:spacing w:line="240" w:lineRule="auto"/>
@@ -1698,7 +2274,7 @@
       </w:r>
     </w:p>
   </w:footnote>
-  <w:footnote w:type="continuationSeparator" w:id="1">
+  <w:footnote w:type="continuationSeparator" w:id="0">
     <w:p>
       <w:pPr>
         <w:spacing w:line="240" w:lineRule="auto"/>
@@ -1712,7 +2288,7 @@
 </file>
 
 <file path=word/header1.xml><?xml version="1.0" encoding="utf-8"?>
-<w:hdr xmlns:ve="http://schemas.openxmlformats.org/markup-compatibility/2006" xmlns:o="urn:schemas-microsoft-com:office:office" xmlns:r="http://schemas.openxmlformats.org/officeDocument/2006/relationships" xmlns:m="http://schemas.openxmlformats.org/officeDocument/2006/math" xmlns:v="urn:schemas-microsoft-com:vml" xmlns:wp="http://schemas.openxmlformats.org/drawingml/2006/wordprocessingDrawing" xmlns:w10="urn:schemas-microsoft-com:office:word" xmlns:w="http://schemas.openxmlformats.org/wordprocessingml/2006/main" xmlns:wne="http://schemas.microsoft.com/office/word/2006/wordml">
+<w:hdr xmlns:wpc="http://schemas.microsoft.com/office/word/2010/wordprocessingCanvas" xmlns:cx="http://schemas.microsoft.com/office/drawing/2014/chartex" xmlns:cx1="http://schemas.microsoft.com/office/drawing/2015/9/8/chartex" xmlns:cx2="http://schemas.microsoft.com/office/drawing/2015/10/21/chartex" xmlns:cx3="http://schemas.microsoft.com/office/drawing/2016/5/9/chartex" xmlns:cx4="http://schemas.microsoft.com/office/drawing/2016/5/10/chartex" xmlns:cx5="http://schemas.microsoft.com/office/drawing/2016/5/11/chartex" xmlns:cx6="http://schemas.microsoft.com/office/drawing/2016/5/12/chartex" xmlns:cx7="http://schemas.microsoft.com/office/drawing/2016/5/13/chartex" xmlns:cx8="http://schemas.microsoft.com/office/drawing/2016/5/14/chartex" xmlns:mc="http://schemas.openxmlformats.org/markup-compatibility/2006" xmlns:aink="http://schemas.microsoft.com/office/drawing/2016/ink" xmlns:am3d="http://schemas.microsoft.com/office/drawing/2017/model3d" xmlns:o="urn:schemas-microsoft-com:office:office" xmlns:r="http://schemas.openxmlformats.org/officeDocument/2006/relationships" xmlns:m="http://schemas.openxmlformats.org/officeDocument/2006/math" xmlns:v="urn:schemas-microsoft-com:vml" xmlns:wp14="http://schemas.microsoft.com/office/word/2010/wordprocessingDrawing" xmlns:wp="http://schemas.openxmlformats.org/drawingml/2006/wordprocessingDrawing" xmlns:w10="urn:schemas-microsoft-com:office:word" xmlns:w="http://schemas.openxmlformats.org/wordprocessingml/2006/main" xmlns:w14="http://schemas.microsoft.com/office/word/2010/wordml" xmlns:w15="http://schemas.microsoft.com/office/word/2012/wordml" xmlns:w16cid="http://schemas.microsoft.com/office/word/2016/wordml/cid" xmlns:w16se="http://schemas.microsoft.com/office/word/2015/wordml/symex" xmlns:wpg="http://schemas.microsoft.com/office/word/2010/wordprocessingGroup" xmlns:wpi="http://schemas.microsoft.com/office/word/2010/wordprocessingInk" xmlns:wne="http://schemas.microsoft.com/office/word/2006/wordml" xmlns:wps="http://schemas.microsoft.com/office/word/2010/wordprocessingShape" mc:Ignorable="w14 w15 w16se w16cid wp14">
   <w:p>
     <w:pPr>
       <w:rPr>
@@ -1737,32 +2313,14 @@
       </w:pBdr>
       <w:jc w:val="right"/>
     </w:pPr>
-    <w:fldSimple w:instr=" DOCPROPERTY &quot;Company&quot;  \* MERGEFORMAT ">
-      <w:r>
-        <w:rPr>
-          <w:rFonts w:ascii="Arial" w:hAnsi="Arial"/>
-          <w:b/>
-          <w:sz w:val="36"/>
-        </w:rPr>
-        <w:t>&lt;</w:t>
-      </w:r>
-      <w:r>
-        <w:rPr>
-          <w:rFonts w:ascii="Arial" w:hAnsi="Arial"/>
-          <w:b/>
-          <w:sz w:val="36"/>
-        </w:rPr>
-        <w:t>Student</w:t>
-      </w:r>
-      <w:r>
-        <w:rPr>
-          <w:rFonts w:ascii="Arial" w:hAnsi="Arial"/>
-          <w:b/>
-          <w:sz w:val="36"/>
-        </w:rPr>
-        <w:t xml:space="preserve"> Name&gt;</w:t>
-      </w:r>
-    </w:fldSimple>
+    <w:r>
+      <w:t>Albert Erika-</w:t>
+    </w:r>
+    <w:proofErr w:type="spellStart"/>
+    <w:r>
+      <w:t>Timea</w:t>
+    </w:r>
+    <w:proofErr w:type="spellEnd"/>
   </w:p>
   <w:p>
     <w:pPr>
@@ -1776,16 +2334,9 @@
         <w:sz w:val="36"/>
       </w:rPr>
     </w:pPr>
-    <w:fldSimple w:instr=" DOCPROPERTY &quot;Company&quot;  \* MERGEFORMAT ">
-      <w:r>
-        <w:rPr>
-          <w:rFonts w:ascii="Arial" w:hAnsi="Arial"/>
-          <w:b/>
-          <w:sz w:val="36"/>
-        </w:rPr>
-        <w:t>&lt;Group Number&gt;</w:t>
-      </w:r>
-    </w:fldSimple>
+    <w:r>
+      <w:t>30432</w:t>
+    </w:r>
   </w:p>
   <w:p>
     <w:pPr>
@@ -1807,7 +2358,7 @@
 </file>
 
 <file path=word/header2.xml><?xml version="1.0" encoding="utf-8"?>
-<w:hdr xmlns:ve="http://schemas.openxmlformats.org/markup-compatibility/2006" xmlns:o="urn:schemas-microsoft-com:office:office" xmlns:r="http://schemas.openxmlformats.org/officeDocument/2006/relationships" xmlns:m="http://schemas.openxmlformats.org/officeDocument/2006/math" xmlns:v="urn:schemas-microsoft-com:vml" xmlns:wp="http://schemas.openxmlformats.org/drawingml/2006/wordprocessingDrawing" xmlns:w10="urn:schemas-microsoft-com:office:word" xmlns:w="http://schemas.openxmlformats.org/wordprocessingml/2006/main" xmlns:wne="http://schemas.microsoft.com/office/word/2006/wordml">
+<w:hdr xmlns:wpc="http://schemas.microsoft.com/office/word/2010/wordprocessingCanvas" xmlns:cx="http://schemas.microsoft.com/office/drawing/2014/chartex" xmlns:cx1="http://schemas.microsoft.com/office/drawing/2015/9/8/chartex" xmlns:cx2="http://schemas.microsoft.com/office/drawing/2015/10/21/chartex" xmlns:cx3="http://schemas.microsoft.com/office/drawing/2016/5/9/chartex" xmlns:cx4="http://schemas.microsoft.com/office/drawing/2016/5/10/chartex" xmlns:cx5="http://schemas.microsoft.com/office/drawing/2016/5/11/chartex" xmlns:cx6="http://schemas.microsoft.com/office/drawing/2016/5/12/chartex" xmlns:cx7="http://schemas.microsoft.com/office/drawing/2016/5/13/chartex" xmlns:cx8="http://schemas.microsoft.com/office/drawing/2016/5/14/chartex" xmlns:mc="http://schemas.openxmlformats.org/markup-compatibility/2006" xmlns:aink="http://schemas.microsoft.com/office/drawing/2016/ink" xmlns:am3d="http://schemas.microsoft.com/office/drawing/2017/model3d" xmlns:o="urn:schemas-microsoft-com:office:office" xmlns:r="http://schemas.openxmlformats.org/officeDocument/2006/relationships" xmlns:m="http://schemas.openxmlformats.org/officeDocument/2006/math" xmlns:v="urn:schemas-microsoft-com:vml" xmlns:wp14="http://schemas.microsoft.com/office/word/2010/wordprocessingDrawing" xmlns:wp="http://schemas.openxmlformats.org/drawingml/2006/wordprocessingDrawing" xmlns:w10="urn:schemas-microsoft-com:office:word" xmlns:w="http://schemas.openxmlformats.org/wordprocessingml/2006/main" xmlns:w14="http://schemas.microsoft.com/office/word/2010/wordml" xmlns:w15="http://schemas.microsoft.com/office/word/2012/wordml" xmlns:w16cid="http://schemas.microsoft.com/office/word/2016/wordml/cid" xmlns:w16se="http://schemas.microsoft.com/office/word/2015/wordml/symex" xmlns:wpg="http://schemas.microsoft.com/office/word/2010/wordprocessingGroup" xmlns:wpi="http://schemas.microsoft.com/office/word/2010/wordprocessingInk" xmlns:wne="http://schemas.microsoft.com/office/word/2006/wordml" xmlns:wps="http://schemas.microsoft.com/office/word/2010/wordprocessingShape" mc:Ignorable="w14 w15 w16se w16cid wp14">
   <w:tbl>
     <w:tblPr>
       <w:tblW w:w="0" w:type="auto"/>
@@ -1820,7 +2371,7 @@
         <w:insideV w:val="single" w:sz="6" w:space="0" w:color="auto"/>
       </w:tblBorders>
       <w:tblLayout w:type="fixed"/>
-      <w:tblLook w:val="0000"/>
+      <w:tblLook w:val="0000" w:firstRow="0" w:lastRow="0" w:firstColumn="0" w:lastColumn="0" w:noHBand="0" w:noVBand="0"/>
     </w:tblPr>
     <w:tblGrid>
       <w:gridCol w:w="6379"/>
@@ -1832,11 +2383,9 @@
           <w:tcW w:w="6379" w:type="dxa"/>
         </w:tcPr>
         <w:p>
-          <w:fldSimple w:instr=" SUBJECT  \* MERGEFORMAT ">
-            <w:r>
-              <w:t>&lt;Project Name&gt;</w:t>
-            </w:r>
-          </w:fldSimple>
+          <w:r>
+            <w:t>Android Patient Tracker</w:t>
+          </w:r>
         </w:p>
       </w:tc>
       <w:tc>
@@ -1863,11 +2412,21 @@
           <w:tcW w:w="6379" w:type="dxa"/>
         </w:tcPr>
         <w:p>
-          <w:fldSimple w:instr=" TITLE  \* MERGEFORMAT ">
-            <w:r>
-              <w:t>Supplementary Specification</w:t>
-            </w:r>
-          </w:fldSimple>
+          <w:r>
+            <w:fldChar w:fldCharType="begin"/>
+          </w:r>
+          <w:r>
+            <w:instrText xml:space="preserve"> TITLE  \* MERGEFORMAT </w:instrText>
+          </w:r>
+          <w:r>
+            <w:fldChar w:fldCharType="separate"/>
+          </w:r>
+          <w:r>
+            <w:t>Supplementary Specification</w:t>
+          </w:r>
+          <w:r>
+            <w:fldChar w:fldCharType="end"/>
+          </w:r>
         </w:p>
       </w:tc>
       <w:tc>
@@ -1876,7 +2435,13 @@
         </w:tcPr>
         <w:p>
           <w:r>
-            <w:t xml:space="preserve">  Date:  &lt;dd/mmm/yy&gt;</w:t>
+            <w:t xml:space="preserve">  Date:  &lt;</w:t>
+          </w:r>
+          <w:r>
+            <w:t>20/032018</w:t>
+          </w:r>
+          <w:r>
+            <w:t>&gt;</w:t>
           </w:r>
         </w:p>
       </w:tc>
@@ -1904,7 +2469,7 @@
 </file>
 
 <file path=word/header3.xml><?xml version="1.0" encoding="utf-8"?>
-<w:hdr xmlns:ve="http://schemas.openxmlformats.org/markup-compatibility/2006" xmlns:o="urn:schemas-microsoft-com:office:office" xmlns:r="http://schemas.openxmlformats.org/officeDocument/2006/relationships" xmlns:m="http://schemas.openxmlformats.org/officeDocument/2006/math" xmlns:v="urn:schemas-microsoft-com:vml" xmlns:wp="http://schemas.openxmlformats.org/drawingml/2006/wordprocessingDrawing" xmlns:w10="urn:schemas-microsoft-com:office:word" xmlns:w="http://schemas.openxmlformats.org/wordprocessingml/2006/main" xmlns:wne="http://schemas.microsoft.com/office/word/2006/wordml">
+<w:hdr xmlns:wpc="http://schemas.microsoft.com/office/word/2010/wordprocessingCanvas" xmlns:cx="http://schemas.microsoft.com/office/drawing/2014/chartex" xmlns:cx1="http://schemas.microsoft.com/office/drawing/2015/9/8/chartex" xmlns:cx2="http://schemas.microsoft.com/office/drawing/2015/10/21/chartex" xmlns:cx3="http://schemas.microsoft.com/office/drawing/2016/5/9/chartex" xmlns:cx4="http://schemas.microsoft.com/office/drawing/2016/5/10/chartex" xmlns:cx5="http://schemas.microsoft.com/office/drawing/2016/5/11/chartex" xmlns:cx6="http://schemas.microsoft.com/office/drawing/2016/5/12/chartex" xmlns:cx7="http://schemas.microsoft.com/office/drawing/2016/5/13/chartex" xmlns:cx8="http://schemas.microsoft.com/office/drawing/2016/5/14/chartex" xmlns:mc="http://schemas.openxmlformats.org/markup-compatibility/2006" xmlns:aink="http://schemas.microsoft.com/office/drawing/2016/ink" xmlns:am3d="http://schemas.microsoft.com/office/drawing/2017/model3d" xmlns:o="urn:schemas-microsoft-com:office:office" xmlns:r="http://schemas.openxmlformats.org/officeDocument/2006/relationships" xmlns:m="http://schemas.openxmlformats.org/officeDocument/2006/math" xmlns:v="urn:schemas-microsoft-com:vml" xmlns:wp14="http://schemas.microsoft.com/office/word/2010/wordprocessingDrawing" xmlns:wp="http://schemas.openxmlformats.org/drawingml/2006/wordprocessingDrawing" xmlns:w10="urn:schemas-microsoft-com:office:word" xmlns:w="http://schemas.openxmlformats.org/wordprocessingml/2006/main" xmlns:w14="http://schemas.microsoft.com/office/word/2010/wordml" xmlns:w15="http://schemas.microsoft.com/office/word/2012/wordml" xmlns:w16cid="http://schemas.microsoft.com/office/word/2016/wordml/cid" xmlns:w16se="http://schemas.microsoft.com/office/word/2015/wordml/symex" xmlns:wpg="http://schemas.microsoft.com/office/word/2010/wordprocessingGroup" xmlns:wpi="http://schemas.microsoft.com/office/word/2010/wordprocessingInk" xmlns:wne="http://schemas.microsoft.com/office/word/2006/wordml" xmlns:wps="http://schemas.microsoft.com/office/word/2010/wordprocessingShape" mc:Ignorable="w14 w15 w16se w16cid wp14">
   <w:p>
     <w:pPr>
       <w:pStyle w:val="Header"/>
@@ -1914,8 +2479,8 @@
 </file>
 
 <file path=word/numbering.xml><?xml version="1.0" encoding="utf-8"?>
-<w:numbering xmlns:ve="http://schemas.openxmlformats.org/markup-compatibility/2006" xmlns:o="urn:schemas-microsoft-com:office:office" xmlns:r="http://schemas.openxmlformats.org/officeDocument/2006/relationships" xmlns:m="http://schemas.openxmlformats.org/officeDocument/2006/math" xmlns:v="urn:schemas-microsoft-com:vml" xmlns:wp="http://schemas.openxmlformats.org/drawingml/2006/wordprocessingDrawing" xmlns:w10="urn:schemas-microsoft-com:office:word" xmlns:w="http://schemas.openxmlformats.org/wordprocessingml/2006/main" xmlns:wne="http://schemas.microsoft.com/office/word/2006/wordml">
-  <w:abstractNum w:abstractNumId="0">
+<w:numbering xmlns:wpc="http://schemas.microsoft.com/office/word/2010/wordprocessingCanvas" xmlns:cx="http://schemas.microsoft.com/office/drawing/2014/chartex" xmlns:cx1="http://schemas.microsoft.com/office/drawing/2015/9/8/chartex" xmlns:cx2="http://schemas.microsoft.com/office/drawing/2015/10/21/chartex" xmlns:cx3="http://schemas.microsoft.com/office/drawing/2016/5/9/chartex" xmlns:cx4="http://schemas.microsoft.com/office/drawing/2016/5/10/chartex" xmlns:cx5="http://schemas.microsoft.com/office/drawing/2016/5/11/chartex" xmlns:cx6="http://schemas.microsoft.com/office/drawing/2016/5/12/chartex" xmlns:cx7="http://schemas.microsoft.com/office/drawing/2016/5/13/chartex" xmlns:cx8="http://schemas.microsoft.com/office/drawing/2016/5/14/chartex" xmlns:mc="http://schemas.openxmlformats.org/markup-compatibility/2006" xmlns:aink="http://schemas.microsoft.com/office/drawing/2016/ink" xmlns:am3d="http://schemas.microsoft.com/office/drawing/2017/model3d" xmlns:o="urn:schemas-microsoft-com:office:office" xmlns:r="http://schemas.openxmlformats.org/officeDocument/2006/relationships" xmlns:m="http://schemas.openxmlformats.org/officeDocument/2006/math" xmlns:v="urn:schemas-microsoft-com:vml" xmlns:wp14="http://schemas.microsoft.com/office/word/2010/wordprocessingDrawing" xmlns:wp="http://schemas.openxmlformats.org/drawingml/2006/wordprocessingDrawing" xmlns:w10="urn:schemas-microsoft-com:office:word" xmlns:w="http://schemas.openxmlformats.org/wordprocessingml/2006/main" xmlns:w14="http://schemas.microsoft.com/office/word/2010/wordml" xmlns:w15="http://schemas.microsoft.com/office/word/2012/wordml" xmlns:w16cid="http://schemas.microsoft.com/office/word/2016/wordml/cid" xmlns:w16se="http://schemas.microsoft.com/office/word/2015/wordml/symex" xmlns:wpg="http://schemas.microsoft.com/office/word/2010/wordprocessingGroup" xmlns:wpi="http://schemas.microsoft.com/office/word/2010/wordprocessingInk" xmlns:wne="http://schemas.microsoft.com/office/word/2006/wordml" xmlns:wps="http://schemas.microsoft.com/office/word/2010/wordprocessingShape" mc:Ignorable="w14 w15 w16se w16cid wp14">
+  <w:abstractNum w:abstractNumId="0" w15:restartNumberingAfterBreak="0">
     <w:nsid w:val="FFFFFFFB"/>
     <w:multiLevelType w:val="multilevel"/>
     <w:tmpl w:val="FFFFFFFF"/>
@@ -1992,7 +2557,7 @@
       <w:lvlJc w:val="left"/>
     </w:lvl>
   </w:abstractNum>
-  <w:abstractNum w:abstractNumId="1">
+  <w:abstractNum w:abstractNumId="1" w15:restartNumberingAfterBreak="0">
     <w:nsid w:val="FFFFFFFE"/>
     <w:multiLevelType w:val="singleLevel"/>
     <w:tmpl w:val="FFFFFFFF"/>
@@ -2002,7 +2567,7 @@
       <w:lvlJc w:val="left"/>
     </w:lvl>
   </w:abstractNum>
-  <w:abstractNum w:abstractNumId="2">
+  <w:abstractNum w:abstractNumId="2" w15:restartNumberingAfterBreak="0">
     <w:nsid w:val="00224753"/>
     <w:multiLevelType w:val="singleLevel"/>
     <w:tmpl w:val="04090001"/>
@@ -2022,7 +2587,7 @@
       </w:rPr>
     </w:lvl>
   </w:abstractNum>
-  <w:abstractNum w:abstractNumId="3">
+  <w:abstractNum w:abstractNumId="3" w15:restartNumberingAfterBreak="0">
     <w:nsid w:val="0A117094"/>
     <w:multiLevelType w:val="singleLevel"/>
     <w:tmpl w:val="04090001"/>
@@ -2042,7 +2607,120 @@
       </w:rPr>
     </w:lvl>
   </w:abstractNum>
-  <w:abstractNum w:abstractNumId="4">
+  <w:abstractNum w:abstractNumId="4" w15:restartNumberingAfterBreak="0">
+    <w:nsid w:val="15662B2A"/>
+    <w:multiLevelType w:val="hybridMultilevel"/>
+    <w:tmpl w:val="29F89E32"/>
+    <w:lvl w:ilvl="0" w:tplc="04090001">
+      <w:start w:val="1"/>
+      <w:numFmt w:val="bullet"/>
+      <w:lvlText w:val=""/>
+      <w:lvlJc w:val="left"/>
+      <w:pPr>
+        <w:ind w:left="1440" w:hanging="360"/>
+      </w:pPr>
+      <w:rPr>
+        <w:rFonts w:ascii="Symbol" w:hAnsi="Symbol" w:hint="default"/>
+      </w:rPr>
+    </w:lvl>
+    <w:lvl w:ilvl="1" w:tplc="04090003" w:tentative="1">
+      <w:start w:val="1"/>
+      <w:numFmt w:val="bullet"/>
+      <w:lvlText w:val="o"/>
+      <w:lvlJc w:val="left"/>
+      <w:pPr>
+        <w:ind w:left="2160" w:hanging="360"/>
+      </w:pPr>
+      <w:rPr>
+        <w:rFonts w:ascii="Courier New" w:hAnsi="Courier New" w:cs="Courier New" w:hint="default"/>
+      </w:rPr>
+    </w:lvl>
+    <w:lvl w:ilvl="2" w:tplc="04090005" w:tentative="1">
+      <w:start w:val="1"/>
+      <w:numFmt w:val="bullet"/>
+      <w:lvlText w:val=""/>
+      <w:lvlJc w:val="left"/>
+      <w:pPr>
+        <w:ind w:left="2880" w:hanging="360"/>
+      </w:pPr>
+      <w:rPr>
+        <w:rFonts w:ascii="Wingdings" w:hAnsi="Wingdings" w:hint="default"/>
+      </w:rPr>
+    </w:lvl>
+    <w:lvl w:ilvl="3" w:tplc="04090001" w:tentative="1">
+      <w:start w:val="1"/>
+      <w:numFmt w:val="bullet"/>
+      <w:lvlText w:val=""/>
+      <w:lvlJc w:val="left"/>
+      <w:pPr>
+        <w:ind w:left="3600" w:hanging="360"/>
+      </w:pPr>
+      <w:rPr>
+        <w:rFonts w:ascii="Symbol" w:hAnsi="Symbol" w:hint="default"/>
+      </w:rPr>
+    </w:lvl>
+    <w:lvl w:ilvl="4" w:tplc="04090003" w:tentative="1">
+      <w:start w:val="1"/>
+      <w:numFmt w:val="bullet"/>
+      <w:lvlText w:val="o"/>
+      <w:lvlJc w:val="left"/>
+      <w:pPr>
+        <w:ind w:left="4320" w:hanging="360"/>
+      </w:pPr>
+      <w:rPr>
+        <w:rFonts w:ascii="Courier New" w:hAnsi="Courier New" w:cs="Courier New" w:hint="default"/>
+      </w:rPr>
+    </w:lvl>
+    <w:lvl w:ilvl="5" w:tplc="04090005" w:tentative="1">
+      <w:start w:val="1"/>
+      <w:numFmt w:val="bullet"/>
+      <w:lvlText w:val=""/>
+      <w:lvlJc w:val="left"/>
+      <w:pPr>
+        <w:ind w:left="5040" w:hanging="360"/>
+      </w:pPr>
+      <w:rPr>
+        <w:rFonts w:ascii="Wingdings" w:hAnsi="Wingdings" w:hint="default"/>
+      </w:rPr>
+    </w:lvl>
+    <w:lvl w:ilvl="6" w:tplc="04090001" w:tentative="1">
+      <w:start w:val="1"/>
+      <w:numFmt w:val="bullet"/>
+      <w:lvlText w:val=""/>
+      <w:lvlJc w:val="left"/>
+      <w:pPr>
+        <w:ind w:left="5760" w:hanging="360"/>
+      </w:pPr>
+      <w:rPr>
+        <w:rFonts w:ascii="Symbol" w:hAnsi="Symbol" w:hint="default"/>
+      </w:rPr>
+    </w:lvl>
+    <w:lvl w:ilvl="7" w:tplc="04090003" w:tentative="1">
+      <w:start w:val="1"/>
+      <w:numFmt w:val="bullet"/>
+      <w:lvlText w:val="o"/>
+      <w:lvlJc w:val="left"/>
+      <w:pPr>
+        <w:ind w:left="6480" w:hanging="360"/>
+      </w:pPr>
+      <w:rPr>
+        <w:rFonts w:ascii="Courier New" w:hAnsi="Courier New" w:cs="Courier New" w:hint="default"/>
+      </w:rPr>
+    </w:lvl>
+    <w:lvl w:ilvl="8" w:tplc="04090005" w:tentative="1">
+      <w:start w:val="1"/>
+      <w:numFmt w:val="bullet"/>
+      <w:lvlText w:val=""/>
+      <w:lvlJc w:val="left"/>
+      <w:pPr>
+        <w:ind w:left="7200" w:hanging="360"/>
+      </w:pPr>
+      <w:rPr>
+        <w:rFonts w:ascii="Wingdings" w:hAnsi="Wingdings" w:hint="default"/>
+      </w:rPr>
+    </w:lvl>
+  </w:abstractNum>
+  <w:abstractNum w:abstractNumId="5" w15:restartNumberingAfterBreak="0">
     <w:nsid w:val="17CB6DC4"/>
     <w:multiLevelType w:val="singleLevel"/>
     <w:tmpl w:val="04090001"/>
@@ -2062,7 +2740,7 @@
       </w:rPr>
     </w:lvl>
   </w:abstractNum>
-  <w:abstractNum w:abstractNumId="5">
+  <w:abstractNum w:abstractNumId="6" w15:restartNumberingAfterBreak="0">
     <w:nsid w:val="22443AC4"/>
     <w:multiLevelType w:val="singleLevel"/>
     <w:tmpl w:val="04090001"/>
@@ -2082,7 +2760,120 @@
       </w:rPr>
     </w:lvl>
   </w:abstractNum>
-  <w:abstractNum w:abstractNumId="6">
+  <w:abstractNum w:abstractNumId="7" w15:restartNumberingAfterBreak="0">
+    <w:nsid w:val="23582308"/>
+    <w:multiLevelType w:val="hybridMultilevel"/>
+    <w:tmpl w:val="53984FF8"/>
+    <w:lvl w:ilvl="0" w:tplc="04090001">
+      <w:start w:val="1"/>
+      <w:numFmt w:val="bullet"/>
+      <w:lvlText w:val=""/>
+      <w:lvlJc w:val="left"/>
+      <w:pPr>
+        <w:ind w:left="1440" w:hanging="360"/>
+      </w:pPr>
+      <w:rPr>
+        <w:rFonts w:ascii="Symbol" w:hAnsi="Symbol" w:hint="default"/>
+      </w:rPr>
+    </w:lvl>
+    <w:lvl w:ilvl="1" w:tplc="04090003" w:tentative="1">
+      <w:start w:val="1"/>
+      <w:numFmt w:val="bullet"/>
+      <w:lvlText w:val="o"/>
+      <w:lvlJc w:val="left"/>
+      <w:pPr>
+        <w:ind w:left="2160" w:hanging="360"/>
+      </w:pPr>
+      <w:rPr>
+        <w:rFonts w:ascii="Courier New" w:hAnsi="Courier New" w:cs="Courier New" w:hint="default"/>
+      </w:rPr>
+    </w:lvl>
+    <w:lvl w:ilvl="2" w:tplc="04090005" w:tentative="1">
+      <w:start w:val="1"/>
+      <w:numFmt w:val="bullet"/>
+      <w:lvlText w:val=""/>
+      <w:lvlJc w:val="left"/>
+      <w:pPr>
+        <w:ind w:left="2880" w:hanging="360"/>
+      </w:pPr>
+      <w:rPr>
+        <w:rFonts w:ascii="Wingdings" w:hAnsi="Wingdings" w:hint="default"/>
+      </w:rPr>
+    </w:lvl>
+    <w:lvl w:ilvl="3" w:tplc="04090001" w:tentative="1">
+      <w:start w:val="1"/>
+      <w:numFmt w:val="bullet"/>
+      <w:lvlText w:val=""/>
+      <w:lvlJc w:val="left"/>
+      <w:pPr>
+        <w:ind w:left="3600" w:hanging="360"/>
+      </w:pPr>
+      <w:rPr>
+        <w:rFonts w:ascii="Symbol" w:hAnsi="Symbol" w:hint="default"/>
+      </w:rPr>
+    </w:lvl>
+    <w:lvl w:ilvl="4" w:tplc="04090003" w:tentative="1">
+      <w:start w:val="1"/>
+      <w:numFmt w:val="bullet"/>
+      <w:lvlText w:val="o"/>
+      <w:lvlJc w:val="left"/>
+      <w:pPr>
+        <w:ind w:left="4320" w:hanging="360"/>
+      </w:pPr>
+      <w:rPr>
+        <w:rFonts w:ascii="Courier New" w:hAnsi="Courier New" w:cs="Courier New" w:hint="default"/>
+      </w:rPr>
+    </w:lvl>
+    <w:lvl w:ilvl="5" w:tplc="04090005" w:tentative="1">
+      <w:start w:val="1"/>
+      <w:numFmt w:val="bullet"/>
+      <w:lvlText w:val=""/>
+      <w:lvlJc w:val="left"/>
+      <w:pPr>
+        <w:ind w:left="5040" w:hanging="360"/>
+      </w:pPr>
+      <w:rPr>
+        <w:rFonts w:ascii="Wingdings" w:hAnsi="Wingdings" w:hint="default"/>
+      </w:rPr>
+    </w:lvl>
+    <w:lvl w:ilvl="6" w:tplc="04090001" w:tentative="1">
+      <w:start w:val="1"/>
+      <w:numFmt w:val="bullet"/>
+      <w:lvlText w:val=""/>
+      <w:lvlJc w:val="left"/>
+      <w:pPr>
+        <w:ind w:left="5760" w:hanging="360"/>
+      </w:pPr>
+      <w:rPr>
+        <w:rFonts w:ascii="Symbol" w:hAnsi="Symbol" w:hint="default"/>
+      </w:rPr>
+    </w:lvl>
+    <w:lvl w:ilvl="7" w:tplc="04090003" w:tentative="1">
+      <w:start w:val="1"/>
+      <w:numFmt w:val="bullet"/>
+      <w:lvlText w:val="o"/>
+      <w:lvlJc w:val="left"/>
+      <w:pPr>
+        <w:ind w:left="6480" w:hanging="360"/>
+      </w:pPr>
+      <w:rPr>
+        <w:rFonts w:ascii="Courier New" w:hAnsi="Courier New" w:cs="Courier New" w:hint="default"/>
+      </w:rPr>
+    </w:lvl>
+    <w:lvl w:ilvl="8" w:tplc="04090005" w:tentative="1">
+      <w:start w:val="1"/>
+      <w:numFmt w:val="bullet"/>
+      <w:lvlText w:val=""/>
+      <w:lvlJc w:val="left"/>
+      <w:pPr>
+        <w:ind w:left="7200" w:hanging="360"/>
+      </w:pPr>
+      <w:rPr>
+        <w:rFonts w:ascii="Wingdings" w:hAnsi="Wingdings" w:hint="default"/>
+      </w:rPr>
+    </w:lvl>
+  </w:abstractNum>
+  <w:abstractNum w:abstractNumId="8" w15:restartNumberingAfterBreak="0">
     <w:nsid w:val="264B45EB"/>
     <w:multiLevelType w:val="hybridMultilevel"/>
     <w:tmpl w:val="D7C0A396"/>
@@ -2195,7 +2986,7 @@
       </w:rPr>
     </w:lvl>
   </w:abstractNum>
-  <w:abstractNum w:abstractNumId="7">
+  <w:abstractNum w:abstractNumId="9" w15:restartNumberingAfterBreak="0">
     <w:nsid w:val="2D4B634E"/>
     <w:multiLevelType w:val="singleLevel"/>
     <w:tmpl w:val="04090001"/>
@@ -2215,7 +3006,7 @@
       </w:rPr>
     </w:lvl>
   </w:abstractNum>
-  <w:abstractNum w:abstractNumId="8">
+  <w:abstractNum w:abstractNumId="10" w15:restartNumberingAfterBreak="0">
     <w:nsid w:val="31DD2C45"/>
     <w:multiLevelType w:val="singleLevel"/>
     <w:tmpl w:val="04090001"/>
@@ -2235,7 +3026,7 @@
       </w:rPr>
     </w:lvl>
   </w:abstractNum>
-  <w:abstractNum w:abstractNumId="9">
+  <w:abstractNum w:abstractNumId="11" w15:restartNumberingAfterBreak="0">
     <w:nsid w:val="32982B51"/>
     <w:multiLevelType w:val="singleLevel"/>
     <w:tmpl w:val="04090001"/>
@@ -2255,7 +3046,7 @@
       </w:rPr>
     </w:lvl>
   </w:abstractNum>
-  <w:abstractNum w:abstractNumId="10">
+  <w:abstractNum w:abstractNumId="12" w15:restartNumberingAfterBreak="0">
     <w:nsid w:val="3375481C"/>
     <w:multiLevelType w:val="singleLevel"/>
     <w:tmpl w:val="E6747DA6"/>
@@ -2275,7 +3066,7 @@
       </w:rPr>
     </w:lvl>
   </w:abstractNum>
-  <w:abstractNum w:abstractNumId="11">
+  <w:abstractNum w:abstractNumId="13" w15:restartNumberingAfterBreak="0">
     <w:nsid w:val="369D5471"/>
     <w:multiLevelType w:val="singleLevel"/>
     <w:tmpl w:val="04090001"/>
@@ -2295,7 +3086,93 @@
       </w:rPr>
     </w:lvl>
   </w:abstractNum>
-  <w:abstractNum w:abstractNumId="12">
+  <w:abstractNum w:abstractNumId="14" w15:restartNumberingAfterBreak="0">
+    <w:nsid w:val="36F75757"/>
+    <w:multiLevelType w:val="hybridMultilevel"/>
+    <w:tmpl w:val="D88CF0F0"/>
+    <w:lvl w:ilvl="0" w:tplc="0409000F">
+      <w:start w:val="1"/>
+      <w:numFmt w:val="decimal"/>
+      <w:lvlText w:val="%1."/>
+      <w:lvlJc w:val="left"/>
+      <w:pPr>
+        <w:ind w:left="2520" w:hanging="360"/>
+      </w:pPr>
+    </w:lvl>
+    <w:lvl w:ilvl="1" w:tplc="04090019" w:tentative="1">
+      <w:start w:val="1"/>
+      <w:numFmt w:val="lowerLetter"/>
+      <w:lvlText w:val="%2."/>
+      <w:lvlJc w:val="left"/>
+      <w:pPr>
+        <w:ind w:left="3240" w:hanging="360"/>
+      </w:pPr>
+    </w:lvl>
+    <w:lvl w:ilvl="2" w:tplc="0409001B" w:tentative="1">
+      <w:start w:val="1"/>
+      <w:numFmt w:val="lowerRoman"/>
+      <w:lvlText w:val="%3."/>
+      <w:lvlJc w:val="right"/>
+      <w:pPr>
+        <w:ind w:left="3960" w:hanging="180"/>
+      </w:pPr>
+    </w:lvl>
+    <w:lvl w:ilvl="3" w:tplc="0409000F" w:tentative="1">
+      <w:start w:val="1"/>
+      <w:numFmt w:val="decimal"/>
+      <w:lvlText w:val="%4."/>
+      <w:lvlJc w:val="left"/>
+      <w:pPr>
+        <w:ind w:left="4680" w:hanging="360"/>
+      </w:pPr>
+    </w:lvl>
+    <w:lvl w:ilvl="4" w:tplc="04090019" w:tentative="1">
+      <w:start w:val="1"/>
+      <w:numFmt w:val="lowerLetter"/>
+      <w:lvlText w:val="%5."/>
+      <w:lvlJc w:val="left"/>
+      <w:pPr>
+        <w:ind w:left="5400" w:hanging="360"/>
+      </w:pPr>
+    </w:lvl>
+    <w:lvl w:ilvl="5" w:tplc="0409001B" w:tentative="1">
+      <w:start w:val="1"/>
+      <w:numFmt w:val="lowerRoman"/>
+      <w:lvlText w:val="%6."/>
+      <w:lvlJc w:val="right"/>
+      <w:pPr>
+        <w:ind w:left="6120" w:hanging="180"/>
+      </w:pPr>
+    </w:lvl>
+    <w:lvl w:ilvl="6" w:tplc="0409000F" w:tentative="1">
+      <w:start w:val="1"/>
+      <w:numFmt w:val="decimal"/>
+      <w:lvlText w:val="%7."/>
+      <w:lvlJc w:val="left"/>
+      <w:pPr>
+        <w:ind w:left="6840" w:hanging="360"/>
+      </w:pPr>
+    </w:lvl>
+    <w:lvl w:ilvl="7" w:tplc="04090019" w:tentative="1">
+      <w:start w:val="1"/>
+      <w:numFmt w:val="lowerLetter"/>
+      <w:lvlText w:val="%8."/>
+      <w:lvlJc w:val="left"/>
+      <w:pPr>
+        <w:ind w:left="7560" w:hanging="360"/>
+      </w:pPr>
+    </w:lvl>
+    <w:lvl w:ilvl="8" w:tplc="0409001B" w:tentative="1">
+      <w:start w:val="1"/>
+      <w:numFmt w:val="lowerRoman"/>
+      <w:lvlText w:val="%9."/>
+      <w:lvlJc w:val="right"/>
+      <w:pPr>
+        <w:ind w:left="8280" w:hanging="180"/>
+      </w:pPr>
+    </w:lvl>
+  </w:abstractNum>
+  <w:abstractNum w:abstractNumId="15" w15:restartNumberingAfterBreak="0">
     <w:nsid w:val="42B97F7B"/>
     <w:multiLevelType w:val="singleLevel"/>
     <w:tmpl w:val="04090001"/>
@@ -2315,7 +3192,120 @@
       </w:rPr>
     </w:lvl>
   </w:abstractNum>
-  <w:abstractNum w:abstractNumId="13">
+  <w:abstractNum w:abstractNumId="16" w15:restartNumberingAfterBreak="0">
+    <w:nsid w:val="4622564B"/>
+    <w:multiLevelType w:val="hybridMultilevel"/>
+    <w:tmpl w:val="7AE412D0"/>
+    <w:lvl w:ilvl="0" w:tplc="04090001">
+      <w:start w:val="1"/>
+      <w:numFmt w:val="bullet"/>
+      <w:lvlText w:val=""/>
+      <w:lvlJc w:val="left"/>
+      <w:pPr>
+        <w:ind w:left="1440" w:hanging="360"/>
+      </w:pPr>
+      <w:rPr>
+        <w:rFonts w:ascii="Symbol" w:hAnsi="Symbol" w:hint="default"/>
+      </w:rPr>
+    </w:lvl>
+    <w:lvl w:ilvl="1" w:tplc="04090003" w:tentative="1">
+      <w:start w:val="1"/>
+      <w:numFmt w:val="bullet"/>
+      <w:lvlText w:val="o"/>
+      <w:lvlJc w:val="left"/>
+      <w:pPr>
+        <w:ind w:left="2160" w:hanging="360"/>
+      </w:pPr>
+      <w:rPr>
+        <w:rFonts w:ascii="Courier New" w:hAnsi="Courier New" w:cs="Courier New" w:hint="default"/>
+      </w:rPr>
+    </w:lvl>
+    <w:lvl w:ilvl="2" w:tplc="04090005" w:tentative="1">
+      <w:start w:val="1"/>
+      <w:numFmt w:val="bullet"/>
+      <w:lvlText w:val=""/>
+      <w:lvlJc w:val="left"/>
+      <w:pPr>
+        <w:ind w:left="2880" w:hanging="360"/>
+      </w:pPr>
+      <w:rPr>
+        <w:rFonts w:ascii="Wingdings" w:hAnsi="Wingdings" w:hint="default"/>
+      </w:rPr>
+    </w:lvl>
+    <w:lvl w:ilvl="3" w:tplc="04090001" w:tentative="1">
+      <w:start w:val="1"/>
+      <w:numFmt w:val="bullet"/>
+      <w:lvlText w:val=""/>
+      <w:lvlJc w:val="left"/>
+      <w:pPr>
+        <w:ind w:left="3600" w:hanging="360"/>
+      </w:pPr>
+      <w:rPr>
+        <w:rFonts w:ascii="Symbol" w:hAnsi="Symbol" w:hint="default"/>
+      </w:rPr>
+    </w:lvl>
+    <w:lvl w:ilvl="4" w:tplc="04090003" w:tentative="1">
+      <w:start w:val="1"/>
+      <w:numFmt w:val="bullet"/>
+      <w:lvlText w:val="o"/>
+      <w:lvlJc w:val="left"/>
+      <w:pPr>
+        <w:ind w:left="4320" w:hanging="360"/>
+      </w:pPr>
+      <w:rPr>
+        <w:rFonts w:ascii="Courier New" w:hAnsi="Courier New" w:cs="Courier New" w:hint="default"/>
+      </w:rPr>
+    </w:lvl>
+    <w:lvl w:ilvl="5" w:tplc="04090005" w:tentative="1">
+      <w:start w:val="1"/>
+      <w:numFmt w:val="bullet"/>
+      <w:lvlText w:val=""/>
+      <w:lvlJc w:val="left"/>
+      <w:pPr>
+        <w:ind w:left="5040" w:hanging="360"/>
+      </w:pPr>
+      <w:rPr>
+        <w:rFonts w:ascii="Wingdings" w:hAnsi="Wingdings" w:hint="default"/>
+      </w:rPr>
+    </w:lvl>
+    <w:lvl w:ilvl="6" w:tplc="04090001" w:tentative="1">
+      <w:start w:val="1"/>
+      <w:numFmt w:val="bullet"/>
+      <w:lvlText w:val=""/>
+      <w:lvlJc w:val="left"/>
+      <w:pPr>
+        <w:ind w:left="5760" w:hanging="360"/>
+      </w:pPr>
+      <w:rPr>
+        <w:rFonts w:ascii="Symbol" w:hAnsi="Symbol" w:hint="default"/>
+      </w:rPr>
+    </w:lvl>
+    <w:lvl w:ilvl="7" w:tplc="04090003" w:tentative="1">
+      <w:start w:val="1"/>
+      <w:numFmt w:val="bullet"/>
+      <w:lvlText w:val="o"/>
+      <w:lvlJc w:val="left"/>
+      <w:pPr>
+        <w:ind w:left="6480" w:hanging="360"/>
+      </w:pPr>
+      <w:rPr>
+        <w:rFonts w:ascii="Courier New" w:hAnsi="Courier New" w:cs="Courier New" w:hint="default"/>
+      </w:rPr>
+    </w:lvl>
+    <w:lvl w:ilvl="8" w:tplc="04090005" w:tentative="1">
+      <w:start w:val="1"/>
+      <w:numFmt w:val="bullet"/>
+      <w:lvlText w:val=""/>
+      <w:lvlJc w:val="left"/>
+      <w:pPr>
+        <w:ind w:left="7200" w:hanging="360"/>
+      </w:pPr>
+      <w:rPr>
+        <w:rFonts w:ascii="Wingdings" w:hAnsi="Wingdings" w:hint="default"/>
+      </w:rPr>
+    </w:lvl>
+  </w:abstractNum>
+  <w:abstractNum w:abstractNumId="17" w15:restartNumberingAfterBreak="0">
     <w:nsid w:val="49E170D0"/>
     <w:multiLevelType w:val="singleLevel"/>
     <w:tmpl w:val="04090001"/>
@@ -2335,7 +3325,7 @@
       </w:rPr>
     </w:lvl>
   </w:abstractNum>
-  <w:abstractNum w:abstractNumId="14">
+  <w:abstractNum w:abstractNumId="18" w15:restartNumberingAfterBreak="0">
     <w:nsid w:val="4F64732B"/>
     <w:multiLevelType w:val="singleLevel"/>
     <w:tmpl w:val="04090001"/>
@@ -2355,7 +3345,7 @@
       </w:rPr>
     </w:lvl>
   </w:abstractNum>
-  <w:abstractNum w:abstractNumId="15">
+  <w:abstractNum w:abstractNumId="19" w15:restartNumberingAfterBreak="0">
     <w:nsid w:val="52DF734E"/>
     <w:multiLevelType w:val="singleLevel"/>
     <w:tmpl w:val="04090001"/>
@@ -2375,7 +3365,233 @@
       </w:rPr>
     </w:lvl>
   </w:abstractNum>
-  <w:abstractNum w:abstractNumId="16">
+  <w:abstractNum w:abstractNumId="20" w15:restartNumberingAfterBreak="0">
+    <w:nsid w:val="5780106E"/>
+    <w:multiLevelType w:val="hybridMultilevel"/>
+    <w:tmpl w:val="0C904150"/>
+    <w:lvl w:ilvl="0" w:tplc="04090001">
+      <w:start w:val="1"/>
+      <w:numFmt w:val="bullet"/>
+      <w:lvlText w:val=""/>
+      <w:lvlJc w:val="left"/>
+      <w:pPr>
+        <w:ind w:left="1440" w:hanging="360"/>
+      </w:pPr>
+      <w:rPr>
+        <w:rFonts w:ascii="Symbol" w:hAnsi="Symbol" w:hint="default"/>
+      </w:rPr>
+    </w:lvl>
+    <w:lvl w:ilvl="1" w:tplc="04090003" w:tentative="1">
+      <w:start w:val="1"/>
+      <w:numFmt w:val="bullet"/>
+      <w:lvlText w:val="o"/>
+      <w:lvlJc w:val="left"/>
+      <w:pPr>
+        <w:ind w:left="2160" w:hanging="360"/>
+      </w:pPr>
+      <w:rPr>
+        <w:rFonts w:ascii="Courier New" w:hAnsi="Courier New" w:cs="Courier New" w:hint="default"/>
+      </w:rPr>
+    </w:lvl>
+    <w:lvl w:ilvl="2" w:tplc="04090005" w:tentative="1">
+      <w:start w:val="1"/>
+      <w:numFmt w:val="bullet"/>
+      <w:lvlText w:val=""/>
+      <w:lvlJc w:val="left"/>
+      <w:pPr>
+        <w:ind w:left="2880" w:hanging="360"/>
+      </w:pPr>
+      <w:rPr>
+        <w:rFonts w:ascii="Wingdings" w:hAnsi="Wingdings" w:hint="default"/>
+      </w:rPr>
+    </w:lvl>
+    <w:lvl w:ilvl="3" w:tplc="04090001" w:tentative="1">
+      <w:start w:val="1"/>
+      <w:numFmt w:val="bullet"/>
+      <w:lvlText w:val=""/>
+      <w:lvlJc w:val="left"/>
+      <w:pPr>
+        <w:ind w:left="3600" w:hanging="360"/>
+      </w:pPr>
+      <w:rPr>
+        <w:rFonts w:ascii="Symbol" w:hAnsi="Symbol" w:hint="default"/>
+      </w:rPr>
+    </w:lvl>
+    <w:lvl w:ilvl="4" w:tplc="04090003" w:tentative="1">
+      <w:start w:val="1"/>
+      <w:numFmt w:val="bullet"/>
+      <w:lvlText w:val="o"/>
+      <w:lvlJc w:val="left"/>
+      <w:pPr>
+        <w:ind w:left="4320" w:hanging="360"/>
+      </w:pPr>
+      <w:rPr>
+        <w:rFonts w:ascii="Courier New" w:hAnsi="Courier New" w:cs="Courier New" w:hint="default"/>
+      </w:rPr>
+    </w:lvl>
+    <w:lvl w:ilvl="5" w:tplc="04090005" w:tentative="1">
+      <w:start w:val="1"/>
+      <w:numFmt w:val="bullet"/>
+      <w:lvlText w:val=""/>
+      <w:lvlJc w:val="left"/>
+      <w:pPr>
+        <w:ind w:left="5040" w:hanging="360"/>
+      </w:pPr>
+      <w:rPr>
+        <w:rFonts w:ascii="Wingdings" w:hAnsi="Wingdings" w:hint="default"/>
+      </w:rPr>
+    </w:lvl>
+    <w:lvl w:ilvl="6" w:tplc="04090001" w:tentative="1">
+      <w:start w:val="1"/>
+      <w:numFmt w:val="bullet"/>
+      <w:lvlText w:val=""/>
+      <w:lvlJc w:val="left"/>
+      <w:pPr>
+        <w:ind w:left="5760" w:hanging="360"/>
+      </w:pPr>
+      <w:rPr>
+        <w:rFonts w:ascii="Symbol" w:hAnsi="Symbol" w:hint="default"/>
+      </w:rPr>
+    </w:lvl>
+    <w:lvl w:ilvl="7" w:tplc="04090003" w:tentative="1">
+      <w:start w:val="1"/>
+      <w:numFmt w:val="bullet"/>
+      <w:lvlText w:val="o"/>
+      <w:lvlJc w:val="left"/>
+      <w:pPr>
+        <w:ind w:left="6480" w:hanging="360"/>
+      </w:pPr>
+      <w:rPr>
+        <w:rFonts w:ascii="Courier New" w:hAnsi="Courier New" w:cs="Courier New" w:hint="default"/>
+      </w:rPr>
+    </w:lvl>
+    <w:lvl w:ilvl="8" w:tplc="04090005" w:tentative="1">
+      <w:start w:val="1"/>
+      <w:numFmt w:val="bullet"/>
+      <w:lvlText w:val=""/>
+      <w:lvlJc w:val="left"/>
+      <w:pPr>
+        <w:ind w:left="7200" w:hanging="360"/>
+      </w:pPr>
+      <w:rPr>
+        <w:rFonts w:ascii="Wingdings" w:hAnsi="Wingdings" w:hint="default"/>
+      </w:rPr>
+    </w:lvl>
+  </w:abstractNum>
+  <w:abstractNum w:abstractNumId="21" w15:restartNumberingAfterBreak="0">
+    <w:nsid w:val="5BB867AF"/>
+    <w:multiLevelType w:val="hybridMultilevel"/>
+    <w:tmpl w:val="ECCCD846"/>
+    <w:lvl w:ilvl="0" w:tplc="04090001">
+      <w:start w:val="1"/>
+      <w:numFmt w:val="bullet"/>
+      <w:lvlText w:val=""/>
+      <w:lvlJc w:val="left"/>
+      <w:pPr>
+        <w:ind w:left="1440" w:hanging="360"/>
+      </w:pPr>
+      <w:rPr>
+        <w:rFonts w:ascii="Symbol" w:hAnsi="Symbol" w:hint="default"/>
+      </w:rPr>
+    </w:lvl>
+    <w:lvl w:ilvl="1" w:tplc="04090003" w:tentative="1">
+      <w:start w:val="1"/>
+      <w:numFmt w:val="bullet"/>
+      <w:lvlText w:val="o"/>
+      <w:lvlJc w:val="left"/>
+      <w:pPr>
+        <w:ind w:left="2160" w:hanging="360"/>
+      </w:pPr>
+      <w:rPr>
+        <w:rFonts w:ascii="Courier New" w:hAnsi="Courier New" w:cs="Courier New" w:hint="default"/>
+      </w:rPr>
+    </w:lvl>
+    <w:lvl w:ilvl="2" w:tplc="04090005" w:tentative="1">
+      <w:start w:val="1"/>
+      <w:numFmt w:val="bullet"/>
+      <w:lvlText w:val=""/>
+      <w:lvlJc w:val="left"/>
+      <w:pPr>
+        <w:ind w:left="2880" w:hanging="360"/>
+      </w:pPr>
+      <w:rPr>
+        <w:rFonts w:ascii="Wingdings" w:hAnsi="Wingdings" w:hint="default"/>
+      </w:rPr>
+    </w:lvl>
+    <w:lvl w:ilvl="3" w:tplc="04090001" w:tentative="1">
+      <w:start w:val="1"/>
+      <w:numFmt w:val="bullet"/>
+      <w:lvlText w:val=""/>
+      <w:lvlJc w:val="left"/>
+      <w:pPr>
+        <w:ind w:left="3600" w:hanging="360"/>
+      </w:pPr>
+      <w:rPr>
+        <w:rFonts w:ascii="Symbol" w:hAnsi="Symbol" w:hint="default"/>
+      </w:rPr>
+    </w:lvl>
+    <w:lvl w:ilvl="4" w:tplc="04090003" w:tentative="1">
+      <w:start w:val="1"/>
+      <w:numFmt w:val="bullet"/>
+      <w:lvlText w:val="o"/>
+      <w:lvlJc w:val="left"/>
+      <w:pPr>
+        <w:ind w:left="4320" w:hanging="360"/>
+      </w:pPr>
+      <w:rPr>
+        <w:rFonts w:ascii="Courier New" w:hAnsi="Courier New" w:cs="Courier New" w:hint="default"/>
+      </w:rPr>
+    </w:lvl>
+    <w:lvl w:ilvl="5" w:tplc="04090005" w:tentative="1">
+      <w:start w:val="1"/>
+      <w:numFmt w:val="bullet"/>
+      <w:lvlText w:val=""/>
+      <w:lvlJc w:val="left"/>
+      <w:pPr>
+        <w:ind w:left="5040" w:hanging="360"/>
+      </w:pPr>
+      <w:rPr>
+        <w:rFonts w:ascii="Wingdings" w:hAnsi="Wingdings" w:hint="default"/>
+      </w:rPr>
+    </w:lvl>
+    <w:lvl w:ilvl="6" w:tplc="04090001" w:tentative="1">
+      <w:start w:val="1"/>
+      <w:numFmt w:val="bullet"/>
+      <w:lvlText w:val=""/>
+      <w:lvlJc w:val="left"/>
+      <w:pPr>
+        <w:ind w:left="5760" w:hanging="360"/>
+      </w:pPr>
+      <w:rPr>
+        <w:rFonts w:ascii="Symbol" w:hAnsi="Symbol" w:hint="default"/>
+      </w:rPr>
+    </w:lvl>
+    <w:lvl w:ilvl="7" w:tplc="04090003" w:tentative="1">
+      <w:start w:val="1"/>
+      <w:numFmt w:val="bullet"/>
+      <w:lvlText w:val="o"/>
+      <w:lvlJc w:val="left"/>
+      <w:pPr>
+        <w:ind w:left="6480" w:hanging="360"/>
+      </w:pPr>
+      <w:rPr>
+        <w:rFonts w:ascii="Courier New" w:hAnsi="Courier New" w:cs="Courier New" w:hint="default"/>
+      </w:rPr>
+    </w:lvl>
+    <w:lvl w:ilvl="8" w:tplc="04090005" w:tentative="1">
+      <w:start w:val="1"/>
+      <w:numFmt w:val="bullet"/>
+      <w:lvlText w:val=""/>
+      <w:lvlJc w:val="left"/>
+      <w:pPr>
+        <w:ind w:left="7200" w:hanging="360"/>
+      </w:pPr>
+      <w:rPr>
+        <w:rFonts w:ascii="Wingdings" w:hAnsi="Wingdings" w:hint="default"/>
+      </w:rPr>
+    </w:lvl>
+  </w:abstractNum>
+  <w:abstractNum w:abstractNumId="22" w15:restartNumberingAfterBreak="0">
     <w:nsid w:val="699A104F"/>
     <w:multiLevelType w:val="multilevel"/>
     <w:tmpl w:val="CD6884C0"/>
@@ -2488,7 +3704,7 @@
       </w:pPr>
     </w:lvl>
   </w:abstractNum>
-  <w:abstractNum w:abstractNumId="17">
+  <w:abstractNum w:abstractNumId="23" w15:restartNumberingAfterBreak="0">
     <w:nsid w:val="6D2F7D46"/>
     <w:multiLevelType w:val="singleLevel"/>
     <w:tmpl w:val="04090001"/>
@@ -2508,7 +3724,7 @@
       </w:rPr>
     </w:lvl>
   </w:abstractNum>
-  <w:abstractNum w:abstractNumId="18">
+  <w:abstractNum w:abstractNumId="24" w15:restartNumberingAfterBreak="0">
     <w:nsid w:val="71F21F2A"/>
     <w:multiLevelType w:val="singleLevel"/>
     <w:tmpl w:val="04090001"/>
@@ -2528,7 +3744,7 @@
       </w:rPr>
     </w:lvl>
   </w:abstractNum>
-  <w:abstractNum w:abstractNumId="19">
+  <w:abstractNum w:abstractNumId="25" w15:restartNumberingAfterBreak="0">
     <w:nsid w:val="743601FB"/>
     <w:multiLevelType w:val="singleLevel"/>
     <w:tmpl w:val="04090001"/>
@@ -2548,7 +3764,7 @@
       </w:rPr>
     </w:lvl>
   </w:abstractNum>
-  <w:abstractNum w:abstractNumId="20">
+  <w:abstractNum w:abstractNumId="26" w15:restartNumberingAfterBreak="0">
     <w:nsid w:val="756150CA"/>
     <w:multiLevelType w:val="singleLevel"/>
     <w:tmpl w:val="04090001"/>
@@ -2568,7 +3784,120 @@
       </w:rPr>
     </w:lvl>
   </w:abstractNum>
-  <w:abstractNum w:abstractNumId="21">
+  <w:abstractNum w:abstractNumId="27" w15:restartNumberingAfterBreak="0">
+    <w:nsid w:val="79D53352"/>
+    <w:multiLevelType w:val="hybridMultilevel"/>
+    <w:tmpl w:val="29200C50"/>
+    <w:lvl w:ilvl="0" w:tplc="04090001">
+      <w:start w:val="1"/>
+      <w:numFmt w:val="bullet"/>
+      <w:lvlText w:val=""/>
+      <w:lvlJc w:val="left"/>
+      <w:pPr>
+        <w:ind w:left="1440" w:hanging="360"/>
+      </w:pPr>
+      <w:rPr>
+        <w:rFonts w:ascii="Symbol" w:hAnsi="Symbol" w:hint="default"/>
+      </w:rPr>
+    </w:lvl>
+    <w:lvl w:ilvl="1" w:tplc="04090003" w:tentative="1">
+      <w:start w:val="1"/>
+      <w:numFmt w:val="bullet"/>
+      <w:lvlText w:val="o"/>
+      <w:lvlJc w:val="left"/>
+      <w:pPr>
+        <w:ind w:left="2160" w:hanging="360"/>
+      </w:pPr>
+      <w:rPr>
+        <w:rFonts w:ascii="Courier New" w:hAnsi="Courier New" w:cs="Courier New" w:hint="default"/>
+      </w:rPr>
+    </w:lvl>
+    <w:lvl w:ilvl="2" w:tplc="04090005" w:tentative="1">
+      <w:start w:val="1"/>
+      <w:numFmt w:val="bullet"/>
+      <w:lvlText w:val=""/>
+      <w:lvlJc w:val="left"/>
+      <w:pPr>
+        <w:ind w:left="2880" w:hanging="360"/>
+      </w:pPr>
+      <w:rPr>
+        <w:rFonts w:ascii="Wingdings" w:hAnsi="Wingdings" w:hint="default"/>
+      </w:rPr>
+    </w:lvl>
+    <w:lvl w:ilvl="3" w:tplc="04090001" w:tentative="1">
+      <w:start w:val="1"/>
+      <w:numFmt w:val="bullet"/>
+      <w:lvlText w:val=""/>
+      <w:lvlJc w:val="left"/>
+      <w:pPr>
+        <w:ind w:left="3600" w:hanging="360"/>
+      </w:pPr>
+      <w:rPr>
+        <w:rFonts w:ascii="Symbol" w:hAnsi="Symbol" w:hint="default"/>
+      </w:rPr>
+    </w:lvl>
+    <w:lvl w:ilvl="4" w:tplc="04090003" w:tentative="1">
+      <w:start w:val="1"/>
+      <w:numFmt w:val="bullet"/>
+      <w:lvlText w:val="o"/>
+      <w:lvlJc w:val="left"/>
+      <w:pPr>
+        <w:ind w:left="4320" w:hanging="360"/>
+      </w:pPr>
+      <w:rPr>
+        <w:rFonts w:ascii="Courier New" w:hAnsi="Courier New" w:cs="Courier New" w:hint="default"/>
+      </w:rPr>
+    </w:lvl>
+    <w:lvl w:ilvl="5" w:tplc="04090005" w:tentative="1">
+      <w:start w:val="1"/>
+      <w:numFmt w:val="bullet"/>
+      <w:lvlText w:val=""/>
+      <w:lvlJc w:val="left"/>
+      <w:pPr>
+        <w:ind w:left="5040" w:hanging="360"/>
+      </w:pPr>
+      <w:rPr>
+        <w:rFonts w:ascii="Wingdings" w:hAnsi="Wingdings" w:hint="default"/>
+      </w:rPr>
+    </w:lvl>
+    <w:lvl w:ilvl="6" w:tplc="04090001" w:tentative="1">
+      <w:start w:val="1"/>
+      <w:numFmt w:val="bullet"/>
+      <w:lvlText w:val=""/>
+      <w:lvlJc w:val="left"/>
+      <w:pPr>
+        <w:ind w:left="5760" w:hanging="360"/>
+      </w:pPr>
+      <w:rPr>
+        <w:rFonts w:ascii="Symbol" w:hAnsi="Symbol" w:hint="default"/>
+      </w:rPr>
+    </w:lvl>
+    <w:lvl w:ilvl="7" w:tplc="04090003" w:tentative="1">
+      <w:start w:val="1"/>
+      <w:numFmt w:val="bullet"/>
+      <w:lvlText w:val="o"/>
+      <w:lvlJc w:val="left"/>
+      <w:pPr>
+        <w:ind w:left="6480" w:hanging="360"/>
+      </w:pPr>
+      <w:rPr>
+        <w:rFonts w:ascii="Courier New" w:hAnsi="Courier New" w:cs="Courier New" w:hint="default"/>
+      </w:rPr>
+    </w:lvl>
+    <w:lvl w:ilvl="8" w:tplc="04090005" w:tentative="1">
+      <w:start w:val="1"/>
+      <w:numFmt w:val="bullet"/>
+      <w:lvlText w:val=""/>
+      <w:lvlJc w:val="left"/>
+      <w:pPr>
+        <w:ind w:left="7200" w:hanging="360"/>
+      </w:pPr>
+      <w:rPr>
+        <w:rFonts w:ascii="Wingdings" w:hAnsi="Wingdings" w:hint="default"/>
+      </w:rPr>
+    </w:lvl>
+  </w:abstractNum>
+  <w:abstractNum w:abstractNumId="28" w15:restartNumberingAfterBreak="0">
     <w:nsid w:val="7BE434D7"/>
     <w:multiLevelType w:val="singleLevel"/>
     <w:tmpl w:val="04090001"/>
@@ -2592,16 +3921,16 @@
     <w:abstractNumId w:val="0"/>
   </w:num>
   <w:num w:numId="2">
-    <w:abstractNumId w:val="10"/>
+    <w:abstractNumId w:val="12"/>
   </w:num>
   <w:num w:numId="3">
-    <w:abstractNumId w:val="21"/>
+    <w:abstractNumId w:val="28"/>
   </w:num>
   <w:num w:numId="4">
-    <w:abstractNumId w:val="15"/>
+    <w:abstractNumId w:val="19"/>
   </w:num>
   <w:num w:numId="5">
-    <w:abstractNumId w:val="14"/>
+    <w:abstractNumId w:val="18"/>
   </w:num>
   <w:num w:numId="6">
     <w:abstractNumId w:val="1"/>
@@ -2624,37 +3953,37 @@
     <w:abstractNumId w:val="2"/>
   </w:num>
   <w:num w:numId="8">
-    <w:abstractNumId w:val="20"/>
+    <w:abstractNumId w:val="26"/>
   </w:num>
   <w:num w:numId="9">
     <w:abstractNumId w:val="3"/>
   </w:num>
   <w:num w:numId="10">
+    <w:abstractNumId w:val="13"/>
+  </w:num>
+  <w:num w:numId="11">
     <w:abstractNumId w:val="11"/>
   </w:num>
-  <w:num w:numId="11">
-    <w:abstractNumId w:val="9"/>
-  </w:num>
   <w:num w:numId="12">
-    <w:abstractNumId w:val="19"/>
+    <w:abstractNumId w:val="25"/>
   </w:num>
   <w:num w:numId="13">
-    <w:abstractNumId w:val="8"/>
+    <w:abstractNumId w:val="10"/>
   </w:num>
   <w:num w:numId="14">
-    <w:abstractNumId w:val="4"/>
+    <w:abstractNumId w:val="5"/>
   </w:num>
   <w:num w:numId="15">
-    <w:abstractNumId w:val="18"/>
+    <w:abstractNumId w:val="24"/>
   </w:num>
   <w:num w:numId="16">
-    <w:abstractNumId w:val="13"/>
+    <w:abstractNumId w:val="17"/>
   </w:num>
   <w:num w:numId="17">
-    <w:abstractNumId w:val="5"/>
+    <w:abstractNumId w:val="6"/>
   </w:num>
   <w:num w:numId="18">
-    <w:abstractNumId w:val="12"/>
+    <w:abstractNumId w:val="15"/>
   </w:num>
   <w:num w:numId="19">
     <w:abstractNumId w:val="1"/>
@@ -2675,22 +4004,43 @@
     </w:lvlOverride>
   </w:num>
   <w:num w:numId="20">
+    <w:abstractNumId w:val="9"/>
+  </w:num>
+  <w:num w:numId="21">
+    <w:abstractNumId w:val="23"/>
+  </w:num>
+  <w:num w:numId="22">
+    <w:abstractNumId w:val="22"/>
+  </w:num>
+  <w:num w:numId="23">
+    <w:abstractNumId w:val="8"/>
+  </w:num>
+  <w:num w:numId="24">
+    <w:abstractNumId w:val="16"/>
+  </w:num>
+  <w:num w:numId="25">
+    <w:abstractNumId w:val="4"/>
+  </w:num>
+  <w:num w:numId="26">
+    <w:abstractNumId w:val="14"/>
+  </w:num>
+  <w:num w:numId="27">
+    <w:abstractNumId w:val="21"/>
+  </w:num>
+  <w:num w:numId="28">
+    <w:abstractNumId w:val="27"/>
+  </w:num>
+  <w:num w:numId="29">
     <w:abstractNumId w:val="7"/>
   </w:num>
-  <w:num w:numId="21">
-    <w:abstractNumId w:val="17"/>
-  </w:num>
-  <w:num w:numId="22">
-    <w:abstractNumId w:val="16"/>
-  </w:num>
-  <w:num w:numId="23">
-    <w:abstractNumId w:val="6"/>
+  <w:num w:numId="30">
+    <w:abstractNumId w:val="20"/>
   </w:num>
 </w:numbering>
 </file>
 
 <file path=word/styles.xml><?xml version="1.0" encoding="utf-8"?>
-<w:styles xmlns:r="http://schemas.openxmlformats.org/officeDocument/2006/relationships" xmlns:w="http://schemas.openxmlformats.org/wordprocessingml/2006/main">
+<w:styles xmlns:mc="http://schemas.openxmlformats.org/markup-compatibility/2006" xmlns:r="http://schemas.openxmlformats.org/officeDocument/2006/relationships" xmlns:w="http://schemas.openxmlformats.org/wordprocessingml/2006/main" xmlns:w14="http://schemas.microsoft.com/office/word/2010/wordml" xmlns:w15="http://schemas.microsoft.com/office/word/2012/wordml" xmlns:w16cid="http://schemas.microsoft.com/office/word/2016/wordml/cid" xmlns:w16se="http://schemas.microsoft.com/office/word/2015/wordml/symex" mc:Ignorable="w14 w15 w16se w16cid">
   <w:docDefaults>
     <w:rPrDefault>
       <w:rPr>
@@ -2700,144 +4050,382 @@
     </w:rPrDefault>
     <w:pPrDefault/>
   </w:docDefaults>
-  <w:latentStyles w:defLockedState="0" w:defUIPriority="99" w:defSemiHidden="1" w:defUnhideWhenUsed="1" w:defQFormat="0" w:count="267">
-    <w:lsdException w:name="Normal" w:semiHidden="0" w:uiPriority="0" w:unhideWhenUsed="0" w:qFormat="1"/>
-    <w:lsdException w:name="heading 1" w:semiHidden="0" w:uiPriority="9" w:unhideWhenUsed="0" w:qFormat="1"/>
-    <w:lsdException w:name="heading 2" w:semiHidden="0" w:uiPriority="9" w:unhideWhenUsed="0" w:qFormat="1"/>
-    <w:lsdException w:name="heading 3" w:semiHidden="0" w:uiPriority="9" w:unhideWhenUsed="0" w:qFormat="1"/>
-    <w:lsdException w:name="heading 4" w:semiHidden="0" w:uiPriority="9" w:unhideWhenUsed="0" w:qFormat="1"/>
-    <w:lsdException w:name="heading 5" w:semiHidden="0" w:uiPriority="9" w:unhideWhenUsed="0" w:qFormat="1"/>
-    <w:lsdException w:name="heading 6" w:semiHidden="0" w:uiPriority="9" w:unhideWhenUsed="0" w:qFormat="1"/>
-    <w:lsdException w:name="heading 7" w:semiHidden="0" w:uiPriority="9" w:unhideWhenUsed="0" w:qFormat="1"/>
-    <w:lsdException w:name="heading 8" w:semiHidden="0" w:uiPriority="9" w:unhideWhenUsed="0" w:qFormat="1"/>
-    <w:lsdException w:name="heading 9" w:semiHidden="0" w:uiPriority="9" w:unhideWhenUsed="0" w:qFormat="1"/>
-    <w:lsdException w:name="toc 1" w:uiPriority="39"/>
-    <w:lsdException w:name="toc 2" w:uiPriority="39"/>
-    <w:lsdException w:name="toc 3" w:uiPriority="39"/>
-    <w:lsdException w:name="toc 4" w:uiPriority="39"/>
-    <w:lsdException w:name="toc 5" w:uiPriority="39"/>
-    <w:lsdException w:name="toc 6" w:uiPriority="39"/>
-    <w:lsdException w:name="toc 7" w:uiPriority="39"/>
-    <w:lsdException w:name="toc 8" w:uiPriority="39"/>
-    <w:lsdException w:name="toc 9" w:uiPriority="39"/>
-    <w:lsdException w:name="caption" w:uiPriority="35" w:qFormat="1"/>
-    <w:lsdException w:name="Title" w:semiHidden="0" w:uiPriority="10" w:unhideWhenUsed="0" w:qFormat="1"/>
-    <w:lsdException w:name="Default Paragraph Font" w:uiPriority="1"/>
-    <w:lsdException w:name="Subtitle" w:semiHidden="0" w:uiPriority="11" w:unhideWhenUsed="0" w:qFormat="1"/>
-    <w:lsdException w:name="Strong" w:semiHidden="0" w:uiPriority="22" w:unhideWhenUsed="0" w:qFormat="1"/>
-    <w:lsdException w:name="Emphasis" w:semiHidden="0" w:uiPriority="20" w:unhideWhenUsed="0" w:qFormat="1"/>
-    <w:lsdException w:name="Table Grid" w:semiHidden="0" w:uiPriority="59" w:unhideWhenUsed="0"/>
-    <w:lsdException w:name="Placeholder Text" w:unhideWhenUsed="0"/>
-    <w:lsdException w:name="No Spacing" w:semiHidden="0" w:uiPriority="1" w:unhideWhenUsed="0" w:qFormat="1"/>
-    <w:lsdException w:name="Light Shading" w:semiHidden="0" w:uiPriority="60" w:unhideWhenUsed="0"/>
-    <w:lsdException w:name="Light List" w:semiHidden="0" w:uiPriority="61" w:unhideWhenUsed="0"/>
-    <w:lsdException w:name="Light Grid" w:semiHidden="0" w:uiPriority="62" w:unhideWhenUsed="0"/>
-    <w:lsdException w:name="Medium Shading 1" w:semiHidden="0" w:uiPriority="63" w:unhideWhenUsed="0"/>
-    <w:lsdException w:name="Medium Shading 2" w:semiHidden="0" w:uiPriority="64" w:unhideWhenUsed="0"/>
-    <w:lsdException w:name="Medium List 1" w:semiHidden="0" w:uiPriority="65" w:unhideWhenUsed="0"/>
-    <w:lsdException w:name="Medium List 2" w:semiHidden="0" w:uiPriority="66" w:unhideWhenUsed="0"/>
-    <w:lsdException w:name="Medium Grid 1" w:semiHidden="0" w:uiPriority="67" w:unhideWhenUsed="0"/>
-    <w:lsdException w:name="Medium Grid 2" w:semiHidden="0" w:uiPriority="68" w:unhideWhenUsed="0"/>
-    <w:lsdException w:name="Medium Grid 3" w:semiHidden="0" w:uiPriority="69" w:unhideWhenUsed="0"/>
-    <w:lsdException w:name="Dark List" w:semiHidden="0" w:uiPriority="70" w:unhideWhenUsed="0"/>
-    <w:lsdException w:name="Colorful Shading" w:semiHidden="0" w:uiPriority="71" w:unhideWhenUsed="0"/>
-    <w:lsdException w:name="Colorful List" w:semiHidden="0" w:uiPriority="72" w:unhideWhenUsed="0"/>
-    <w:lsdException w:name="Colorful Grid" w:semiHidden="0" w:uiPriority="73" w:unhideWhenUsed="0"/>
-    <w:lsdException w:name="Light Shading Accent 1" w:semiHidden="0" w:uiPriority="60" w:unhideWhenUsed="0"/>
-    <w:lsdException w:name="Light List Accent 1" w:semiHidden="0" w:uiPriority="61" w:unhideWhenUsed="0"/>
-    <w:lsdException w:name="Light Grid Accent 1" w:semiHidden="0" w:uiPriority="62" w:unhideWhenUsed="0"/>
-    <w:lsdException w:name="Medium Shading 1 Accent 1" w:semiHidden="0" w:uiPriority="63" w:unhideWhenUsed="0"/>
-    <w:lsdException w:name="Medium Shading 2 Accent 1" w:semiHidden="0" w:uiPriority="64" w:unhideWhenUsed="0"/>
-    <w:lsdException w:name="Medium List 1 Accent 1" w:semiHidden="0" w:uiPriority="65" w:unhideWhenUsed="0"/>
-    <w:lsdException w:name="Revision" w:unhideWhenUsed="0"/>
-    <w:lsdException w:name="List Paragraph" w:semiHidden="0" w:uiPriority="34" w:unhideWhenUsed="0" w:qFormat="1"/>
-    <w:lsdException w:name="Quote" w:semiHidden="0" w:uiPriority="29" w:unhideWhenUsed="0" w:qFormat="1"/>
-    <w:lsdException w:name="Intense Quote" w:semiHidden="0" w:uiPriority="30" w:unhideWhenUsed="0" w:qFormat="1"/>
-    <w:lsdException w:name="Medium List 2 Accent 1" w:semiHidden="0" w:uiPriority="66" w:unhideWhenUsed="0"/>
-    <w:lsdException w:name="Medium Grid 1 Accent 1" w:semiHidden="0" w:uiPriority="67" w:unhideWhenUsed="0"/>
-    <w:lsdException w:name="Medium Grid 2 Accent 1" w:semiHidden="0" w:uiPriority="68" w:unhideWhenUsed="0"/>
-    <w:lsdException w:name="Medium Grid 3 Accent 1" w:semiHidden="0" w:uiPriority="69" w:unhideWhenUsed="0"/>
-    <w:lsdException w:name="Dark List Accent 1" w:semiHidden="0" w:uiPriority="70" w:unhideWhenUsed="0"/>
-    <w:lsdException w:name="Colorful Shading Accent 1" w:semiHidden="0" w:uiPriority="71" w:unhideWhenUsed="0"/>
-    <w:lsdException w:name="Colorful List Accent 1" w:semiHidden="0" w:uiPriority="72" w:unhideWhenUsed="0"/>
-    <w:lsdException w:name="Colorful Grid Accent 1" w:semiHidden="0" w:uiPriority="73" w:unhideWhenUsed="0"/>
-    <w:lsdException w:name="Light Shading Accent 2" w:semiHidden="0" w:uiPriority="60" w:unhideWhenUsed="0"/>
-    <w:lsdException w:name="Light List Accent 2" w:semiHidden="0" w:uiPriority="61" w:unhideWhenUsed="0"/>
-    <w:lsdException w:name="Light Grid Accent 2" w:semiHidden="0" w:uiPriority="62" w:unhideWhenUsed="0"/>
-    <w:lsdException w:name="Medium Shading 1 Accent 2" w:semiHidden="0" w:uiPriority="63" w:unhideWhenUsed="0"/>
-    <w:lsdException w:name="Medium Shading 2 Accent 2" w:semiHidden="0" w:uiPriority="64" w:unhideWhenUsed="0"/>
-    <w:lsdException w:name="Medium List 1 Accent 2" w:semiHidden="0" w:uiPriority="65" w:unhideWhenUsed="0"/>
-    <w:lsdException w:name="Medium List 2 Accent 2" w:semiHidden="0" w:uiPriority="66" w:unhideWhenUsed="0"/>
-    <w:lsdException w:name="Medium Grid 1 Accent 2" w:semiHidden="0" w:uiPriority="67" w:unhideWhenUsed="0"/>
-    <w:lsdException w:name="Medium Grid 2 Accent 2" w:semiHidden="0" w:uiPriority="68" w:unhideWhenUsed="0"/>
-    <w:lsdException w:name="Medium Grid 3 Accent 2" w:semiHidden="0" w:uiPriority="69" w:unhideWhenUsed="0"/>
-    <w:lsdException w:name="Dark List Accent 2" w:semiHidden="0" w:uiPriority="70" w:unhideWhenUsed="0"/>
-    <w:lsdException w:name="Colorful Shading Accent 2" w:semiHidden="0" w:uiPriority="71" w:unhideWhenUsed="0"/>
-    <w:lsdException w:name="Colorful List Accent 2" w:semiHidden="0" w:uiPriority="72" w:unhideWhenUsed="0"/>
-    <w:lsdException w:name="Colorful Grid Accent 2" w:semiHidden="0" w:uiPriority="73" w:unhideWhenUsed="0"/>
-    <w:lsdException w:name="Light Shading Accent 3" w:semiHidden="0" w:uiPriority="60" w:unhideWhenUsed="0"/>
-    <w:lsdException w:name="Light List Accent 3" w:semiHidden="0" w:uiPriority="61" w:unhideWhenUsed="0"/>
-    <w:lsdException w:name="Light Grid Accent 3" w:semiHidden="0" w:uiPriority="62" w:unhideWhenUsed="0"/>
-    <w:lsdException w:name="Medium Shading 1 Accent 3" w:semiHidden="0" w:uiPriority="63" w:unhideWhenUsed="0"/>
-    <w:lsdException w:name="Medium Shading 2 Accent 3" w:semiHidden="0" w:uiPriority="64" w:unhideWhenUsed="0"/>
-    <w:lsdException w:name="Medium List 1 Accent 3" w:semiHidden="0" w:uiPriority="65" w:unhideWhenUsed="0"/>
-    <w:lsdException w:name="Medium List 2 Accent 3" w:semiHidden="0" w:uiPriority="66" w:unhideWhenUsed="0"/>
-    <w:lsdException w:name="Medium Grid 1 Accent 3" w:semiHidden="0" w:uiPriority="67" w:unhideWhenUsed="0"/>
-    <w:lsdException w:name="Medium Grid 2 Accent 3" w:semiHidden="0" w:uiPriority="68" w:unhideWhenUsed="0"/>
-    <w:lsdException w:name="Medium Grid 3 Accent 3" w:semiHidden="0" w:uiPriority="69" w:unhideWhenUsed="0"/>
-    <w:lsdException w:name="Dark List Accent 3" w:semiHidden="0" w:uiPriority="70" w:unhideWhenUsed="0"/>
-    <w:lsdException w:name="Colorful Shading Accent 3" w:semiHidden="0" w:uiPriority="71" w:unhideWhenUsed="0"/>
-    <w:lsdException w:name="Colorful List Accent 3" w:semiHidden="0" w:uiPriority="72" w:unhideWhenUsed="0"/>
-    <w:lsdException w:name="Colorful Grid Accent 3" w:semiHidden="0" w:uiPriority="73" w:unhideWhenUsed="0"/>
-    <w:lsdException w:name="Light Shading Accent 4" w:semiHidden="0" w:uiPriority="60" w:unhideWhenUsed="0"/>
-    <w:lsdException w:name="Light List Accent 4" w:semiHidden="0" w:uiPriority="61" w:unhideWhenUsed="0"/>
-    <w:lsdException w:name="Light Grid Accent 4" w:semiHidden="0" w:uiPriority="62" w:unhideWhenUsed="0"/>
-    <w:lsdException w:name="Medium Shading 1 Accent 4" w:semiHidden="0" w:uiPriority="63" w:unhideWhenUsed="0"/>
-    <w:lsdException w:name="Medium Shading 2 Accent 4" w:semiHidden="0" w:uiPriority="64" w:unhideWhenUsed="0"/>
-    <w:lsdException w:name="Medium List 1 Accent 4" w:semiHidden="0" w:uiPriority="65" w:unhideWhenUsed="0"/>
-    <w:lsdException w:name="Medium List 2 Accent 4" w:semiHidden="0" w:uiPriority="66" w:unhideWhenUsed="0"/>
-    <w:lsdException w:name="Medium Grid 1 Accent 4" w:semiHidden="0" w:uiPriority="67" w:unhideWhenUsed="0"/>
-    <w:lsdException w:name="Medium Grid 2 Accent 4" w:semiHidden="0" w:uiPriority="68" w:unhideWhenUsed="0"/>
-    <w:lsdException w:name="Medium Grid 3 Accent 4" w:semiHidden="0" w:uiPriority="69" w:unhideWhenUsed="0"/>
-    <w:lsdException w:name="Dark List Accent 4" w:semiHidden="0" w:uiPriority="70" w:unhideWhenUsed="0"/>
-    <w:lsdException w:name="Colorful Shading Accent 4" w:semiHidden="0" w:uiPriority="71" w:unhideWhenUsed="0"/>
-    <w:lsdException w:name="Colorful List Accent 4" w:semiHidden="0" w:uiPriority="72" w:unhideWhenUsed="0"/>
-    <w:lsdException w:name="Colorful Grid Accent 4" w:semiHidden="0" w:uiPriority="73" w:unhideWhenUsed="0"/>
-    <w:lsdException w:name="Light Shading Accent 5" w:semiHidden="0" w:uiPriority="60" w:unhideWhenUsed="0"/>
-    <w:lsdException w:name="Light List Accent 5" w:semiHidden="0" w:uiPriority="61" w:unhideWhenUsed="0"/>
-    <w:lsdException w:name="Light Grid Accent 5" w:semiHidden="0" w:uiPriority="62" w:unhideWhenUsed="0"/>
-    <w:lsdException w:name="Medium Shading 1 Accent 5" w:semiHidden="0" w:uiPriority="63" w:unhideWhenUsed="0"/>
-    <w:lsdException w:name="Medium Shading 2 Accent 5" w:semiHidden="0" w:uiPriority="64" w:unhideWhenUsed="0"/>
-    <w:lsdException w:name="Medium List 1 Accent 5" w:semiHidden="0" w:uiPriority="65" w:unhideWhenUsed="0"/>
-    <w:lsdException w:name="Medium List 2 Accent 5" w:semiHidden="0" w:uiPriority="66" w:unhideWhenUsed="0"/>
-    <w:lsdException w:name="Medium Grid 1 Accent 5" w:semiHidden="0" w:uiPriority="67" w:unhideWhenUsed="0"/>
-    <w:lsdException w:name="Medium Grid 2 Accent 5" w:semiHidden="0" w:uiPriority="68" w:unhideWhenUsed="0"/>
-    <w:lsdException w:name="Medium Grid 3 Accent 5" w:semiHidden="0" w:uiPriority="69" w:unhideWhenUsed="0"/>
-    <w:lsdException w:name="Dark List Accent 5" w:semiHidden="0" w:uiPriority="70" w:unhideWhenUsed="0"/>
-    <w:lsdException w:name="Colorful Shading Accent 5" w:semiHidden="0" w:uiPriority="71" w:unhideWhenUsed="0"/>
-    <w:lsdException w:name="Colorful List Accent 5" w:semiHidden="0" w:uiPriority="72" w:unhideWhenUsed="0"/>
-    <w:lsdException w:name="Colorful Grid Accent 5" w:semiHidden="0" w:uiPriority="73" w:unhideWhenUsed="0"/>
-    <w:lsdException w:name="Light Shading Accent 6" w:semiHidden="0" w:uiPriority="60" w:unhideWhenUsed="0"/>
-    <w:lsdException w:name="Light List Accent 6" w:semiHidden="0" w:uiPriority="61" w:unhideWhenUsed="0"/>
-    <w:lsdException w:name="Light Grid Accent 6" w:semiHidden="0" w:uiPriority="62" w:unhideWhenUsed="0"/>
-    <w:lsdException w:name="Medium Shading 1 Accent 6" w:semiHidden="0" w:uiPriority="63" w:unhideWhenUsed="0"/>
-    <w:lsdException w:name="Medium Shading 2 Accent 6" w:semiHidden="0" w:uiPriority="64" w:unhideWhenUsed="0"/>
-    <w:lsdException w:name="Medium List 1 Accent 6" w:semiHidden="0" w:uiPriority="65" w:unhideWhenUsed="0"/>
-    <w:lsdException w:name="Medium List 2 Accent 6" w:semiHidden="0" w:uiPriority="66" w:unhideWhenUsed="0"/>
-    <w:lsdException w:name="Medium Grid 1 Accent 6" w:semiHidden="0" w:uiPriority="67" w:unhideWhenUsed="0"/>
-    <w:lsdException w:name="Medium Grid 2 Accent 6" w:semiHidden="0" w:uiPriority="68" w:unhideWhenUsed="0"/>
-    <w:lsdException w:name="Medium Grid 3 Accent 6" w:semiHidden="0" w:uiPriority="69" w:unhideWhenUsed="0"/>
-    <w:lsdException w:name="Dark List Accent 6" w:semiHidden="0" w:uiPriority="70" w:unhideWhenUsed="0"/>
-    <w:lsdException w:name="Colorful Shading Accent 6" w:semiHidden="0" w:uiPriority="71" w:unhideWhenUsed="0"/>
-    <w:lsdException w:name="Colorful List Accent 6" w:semiHidden="0" w:uiPriority="72" w:unhideWhenUsed="0"/>
-    <w:lsdException w:name="Colorful Grid Accent 6" w:semiHidden="0" w:uiPriority="73" w:unhideWhenUsed="0"/>
-    <w:lsdException w:name="Subtle Emphasis" w:semiHidden="0" w:uiPriority="19" w:unhideWhenUsed="0" w:qFormat="1"/>
-    <w:lsdException w:name="Intense Emphasis" w:semiHidden="0" w:uiPriority="21" w:unhideWhenUsed="0" w:qFormat="1"/>
-    <w:lsdException w:name="Subtle Reference" w:semiHidden="0" w:uiPriority="31" w:unhideWhenUsed="0" w:qFormat="1"/>
-    <w:lsdException w:name="Intense Reference" w:semiHidden="0" w:uiPriority="32" w:unhideWhenUsed="0" w:qFormat="1"/>
-    <w:lsdException w:name="Book Title" w:semiHidden="0" w:uiPriority="33" w:unhideWhenUsed="0" w:qFormat="1"/>
-    <w:lsdException w:name="Bibliography" w:uiPriority="37"/>
-    <w:lsdException w:name="TOC Heading" w:uiPriority="39" w:qFormat="1"/>
+  <w:latentStyles w:defLockedState="0" w:defUIPriority="99" w:defSemiHidden="0" w:defUnhideWhenUsed="0" w:defQFormat="0" w:count="375">
+    <w:lsdException w:name="Normal" w:uiPriority="0" w:qFormat="1"/>
+    <w:lsdException w:name="heading 1" w:uiPriority="9" w:qFormat="1"/>
+    <w:lsdException w:name="heading 2" w:uiPriority="9" w:qFormat="1"/>
+    <w:lsdException w:name="heading 3" w:uiPriority="9" w:qFormat="1"/>
+    <w:lsdException w:name="heading 4" w:uiPriority="9" w:qFormat="1"/>
+    <w:lsdException w:name="heading 5" w:uiPriority="9" w:qFormat="1"/>
+    <w:lsdException w:name="heading 6" w:uiPriority="9" w:qFormat="1"/>
+    <w:lsdException w:name="heading 7" w:uiPriority="9" w:qFormat="1"/>
+    <w:lsdException w:name="heading 8" w:uiPriority="9" w:qFormat="1"/>
+    <w:lsdException w:name="heading 9" w:uiPriority="9" w:qFormat="1"/>
+    <w:lsdException w:name="index 1" w:semiHidden="1" w:unhideWhenUsed="1"/>
+    <w:lsdException w:name="index 2" w:semiHidden="1" w:unhideWhenUsed="1"/>
+    <w:lsdException w:name="index 3" w:semiHidden="1" w:unhideWhenUsed="1"/>
+    <w:lsdException w:name="index 4" w:semiHidden="1" w:unhideWhenUsed="1"/>
+    <w:lsdException w:name="index 5" w:semiHidden="1" w:unhideWhenUsed="1"/>
+    <w:lsdException w:name="index 6" w:semiHidden="1" w:unhideWhenUsed="1"/>
+    <w:lsdException w:name="index 7" w:semiHidden="1" w:unhideWhenUsed="1"/>
+    <w:lsdException w:name="index 8" w:semiHidden="1" w:unhideWhenUsed="1"/>
+    <w:lsdException w:name="index 9" w:semiHidden="1" w:unhideWhenUsed="1"/>
+    <w:lsdException w:name="toc 1" w:semiHidden="1" w:uiPriority="39" w:unhideWhenUsed="1"/>
+    <w:lsdException w:name="toc 2" w:semiHidden="1" w:uiPriority="39" w:unhideWhenUsed="1"/>
+    <w:lsdException w:name="toc 3" w:semiHidden="1" w:uiPriority="39" w:unhideWhenUsed="1"/>
+    <w:lsdException w:name="toc 4" w:semiHidden="1" w:uiPriority="39" w:unhideWhenUsed="1"/>
+    <w:lsdException w:name="toc 5" w:semiHidden="1" w:uiPriority="39" w:unhideWhenUsed="1"/>
+    <w:lsdException w:name="toc 6" w:semiHidden="1" w:uiPriority="39" w:unhideWhenUsed="1"/>
+    <w:lsdException w:name="toc 7" w:semiHidden="1" w:uiPriority="39" w:unhideWhenUsed="1"/>
+    <w:lsdException w:name="toc 8" w:semiHidden="1" w:uiPriority="39" w:unhideWhenUsed="1"/>
+    <w:lsdException w:name="toc 9" w:semiHidden="1" w:uiPriority="39" w:unhideWhenUsed="1"/>
+    <w:lsdException w:name="Normal Indent" w:semiHidden="1" w:unhideWhenUsed="1"/>
+    <w:lsdException w:name="footnote text" w:semiHidden="1" w:unhideWhenUsed="1"/>
+    <w:lsdException w:name="annotation text" w:semiHidden="1" w:unhideWhenUsed="1"/>
+    <w:lsdException w:name="header" w:semiHidden="1" w:unhideWhenUsed="1"/>
+    <w:lsdException w:name="footer" w:semiHidden="1" w:unhideWhenUsed="1"/>
+    <w:lsdException w:name="index heading" w:semiHidden="1" w:unhideWhenUsed="1"/>
+    <w:lsdException w:name="caption" w:semiHidden="1" w:uiPriority="35" w:unhideWhenUsed="1" w:qFormat="1"/>
+    <w:lsdException w:name="table of figures" w:semiHidden="1" w:unhideWhenUsed="1"/>
+    <w:lsdException w:name="envelope address" w:semiHidden="1" w:unhideWhenUsed="1"/>
+    <w:lsdException w:name="envelope return" w:semiHidden="1" w:unhideWhenUsed="1"/>
+    <w:lsdException w:name="footnote reference" w:semiHidden="1" w:unhideWhenUsed="1"/>
+    <w:lsdException w:name="annotation reference" w:semiHidden="1" w:unhideWhenUsed="1"/>
+    <w:lsdException w:name="line number" w:semiHidden="1" w:unhideWhenUsed="1"/>
+    <w:lsdException w:name="page number" w:semiHidden="1" w:unhideWhenUsed="1"/>
+    <w:lsdException w:name="endnote reference" w:semiHidden="1" w:unhideWhenUsed="1"/>
+    <w:lsdException w:name="endnote text" w:semiHidden="1" w:unhideWhenUsed="1"/>
+    <w:lsdException w:name="table of authorities" w:semiHidden="1" w:unhideWhenUsed="1"/>
+    <w:lsdException w:name="macro" w:semiHidden="1" w:unhideWhenUsed="1"/>
+    <w:lsdException w:name="toa heading" w:semiHidden="1" w:unhideWhenUsed="1"/>
+    <w:lsdException w:name="List" w:semiHidden="1" w:unhideWhenUsed="1"/>
+    <w:lsdException w:name="List Bullet" w:semiHidden="1" w:unhideWhenUsed="1"/>
+    <w:lsdException w:name="List Number" w:semiHidden="1" w:unhideWhenUsed="1"/>
+    <w:lsdException w:name="List 2" w:semiHidden="1" w:unhideWhenUsed="1"/>
+    <w:lsdException w:name="List 3" w:semiHidden="1" w:unhideWhenUsed="1"/>
+    <w:lsdException w:name="List 4" w:semiHidden="1" w:unhideWhenUsed="1"/>
+    <w:lsdException w:name="List 5" w:semiHidden="1" w:unhideWhenUsed="1"/>
+    <w:lsdException w:name="List Bullet 2" w:semiHidden="1" w:unhideWhenUsed="1"/>
+    <w:lsdException w:name="List Bullet 3" w:semiHidden="1" w:unhideWhenUsed="1"/>
+    <w:lsdException w:name="List Bullet 4" w:semiHidden="1" w:unhideWhenUsed="1"/>
+    <w:lsdException w:name="List Bullet 5" w:semiHidden="1" w:unhideWhenUsed="1"/>
+    <w:lsdException w:name="List Number 2" w:semiHidden="1" w:unhideWhenUsed="1"/>
+    <w:lsdException w:name="List Number 3" w:semiHidden="1" w:unhideWhenUsed="1"/>
+    <w:lsdException w:name="List Number 4" w:semiHidden="1" w:unhideWhenUsed="1"/>
+    <w:lsdException w:name="List Number 5" w:semiHidden="1" w:unhideWhenUsed="1"/>
+    <w:lsdException w:name="Title" w:uiPriority="10" w:qFormat="1"/>
+    <w:lsdException w:name="Closing" w:semiHidden="1" w:unhideWhenUsed="1"/>
+    <w:lsdException w:name="Signature" w:semiHidden="1" w:unhideWhenUsed="1"/>
+    <w:lsdException w:name="Default Paragraph Font" w:semiHidden="1" w:uiPriority="1" w:unhideWhenUsed="1"/>
+    <w:lsdException w:name="Body Text" w:semiHidden="1" w:unhideWhenUsed="1"/>
+    <w:lsdException w:name="Body Text Indent" w:semiHidden="1" w:unhideWhenUsed="1"/>
+    <w:lsdException w:name="List Continue" w:semiHidden="1" w:unhideWhenUsed="1"/>
+    <w:lsdException w:name="List Continue 2" w:semiHidden="1" w:unhideWhenUsed="1"/>
+    <w:lsdException w:name="List Continue 3" w:semiHidden="1" w:unhideWhenUsed="1"/>
+    <w:lsdException w:name="List Continue 4" w:semiHidden="1" w:unhideWhenUsed="1"/>
+    <w:lsdException w:name="List Continue 5" w:semiHidden="1" w:unhideWhenUsed="1"/>
+    <w:lsdException w:name="Message Header" w:semiHidden="1" w:unhideWhenUsed="1"/>
+    <w:lsdException w:name="Subtitle" w:uiPriority="11" w:qFormat="1"/>
+    <w:lsdException w:name="Salutation" w:semiHidden="1" w:unhideWhenUsed="1"/>
+    <w:lsdException w:name="Date" w:semiHidden="1" w:unhideWhenUsed="1"/>
+    <w:lsdException w:name="Body Text First Indent" w:semiHidden="1" w:unhideWhenUsed="1"/>
+    <w:lsdException w:name="Body Text First Indent 2" w:semiHidden="1" w:unhideWhenUsed="1"/>
+    <w:lsdException w:name="Note Heading" w:semiHidden="1" w:unhideWhenUsed="1"/>
+    <w:lsdException w:name="Body Text 2" w:semiHidden="1" w:unhideWhenUsed="1"/>
+    <w:lsdException w:name="Body Text 3" w:semiHidden="1" w:unhideWhenUsed="1"/>
+    <w:lsdException w:name="Body Text Indent 2" w:semiHidden="1" w:unhideWhenUsed="1"/>
+    <w:lsdException w:name="Body Text Indent 3" w:semiHidden="1" w:unhideWhenUsed="1"/>
+    <w:lsdException w:name="Block Text" w:semiHidden="1" w:unhideWhenUsed="1"/>
+    <w:lsdException w:name="Hyperlink" w:semiHidden="1" w:unhideWhenUsed="1"/>
+    <w:lsdException w:name="FollowedHyperlink" w:semiHidden="1" w:unhideWhenUsed="1"/>
+    <w:lsdException w:name="Strong" w:uiPriority="22" w:qFormat="1"/>
+    <w:lsdException w:name="Emphasis" w:uiPriority="20" w:qFormat="1"/>
+    <w:lsdException w:name="Document Map" w:semiHidden="1" w:unhideWhenUsed="1"/>
+    <w:lsdException w:name="Plain Text" w:semiHidden="1" w:unhideWhenUsed="1"/>
+    <w:lsdException w:name="E-mail Signature" w:semiHidden="1" w:unhideWhenUsed="1"/>
+    <w:lsdException w:name="HTML Top of Form" w:semiHidden="1" w:unhideWhenUsed="1"/>
+    <w:lsdException w:name="HTML Bottom of Form" w:semiHidden="1" w:unhideWhenUsed="1"/>
+    <w:lsdException w:name="Normal (Web)" w:semiHidden="1" w:unhideWhenUsed="1"/>
+    <w:lsdException w:name="HTML Acronym" w:semiHidden="1" w:unhideWhenUsed="1"/>
+    <w:lsdException w:name="HTML Address" w:semiHidden="1" w:unhideWhenUsed="1"/>
+    <w:lsdException w:name="HTML Cite" w:semiHidden="1" w:unhideWhenUsed="1"/>
+    <w:lsdException w:name="HTML Code" w:semiHidden="1" w:unhideWhenUsed="1"/>
+    <w:lsdException w:name="HTML Definition" w:semiHidden="1" w:unhideWhenUsed="1"/>
+    <w:lsdException w:name="HTML Keyboard" w:semiHidden="1" w:unhideWhenUsed="1"/>
+    <w:lsdException w:name="HTML Preformatted" w:semiHidden="1" w:unhideWhenUsed="1"/>
+    <w:lsdException w:name="HTML Sample" w:semiHidden="1" w:unhideWhenUsed="1"/>
+    <w:lsdException w:name="HTML Typewriter" w:semiHidden="1" w:unhideWhenUsed="1"/>
+    <w:lsdException w:name="HTML Variable" w:semiHidden="1" w:unhideWhenUsed="1"/>
+    <w:lsdException w:name="Normal Table" w:semiHidden="1" w:unhideWhenUsed="1"/>
+    <w:lsdException w:name="annotation subject" w:semiHidden="1" w:unhideWhenUsed="1"/>
+    <w:lsdException w:name="No List" w:semiHidden="1" w:unhideWhenUsed="1"/>
+    <w:lsdException w:name="Outline List 1" w:semiHidden="1" w:unhideWhenUsed="1"/>
+    <w:lsdException w:name="Outline List 2" w:semiHidden="1" w:unhideWhenUsed="1"/>
+    <w:lsdException w:name="Outline List 3" w:semiHidden="1" w:unhideWhenUsed="1"/>
+    <w:lsdException w:name="Table Simple 1" w:semiHidden="1" w:unhideWhenUsed="1"/>
+    <w:lsdException w:name="Table Simple 2" w:semiHidden="1" w:unhideWhenUsed="1"/>
+    <w:lsdException w:name="Table Simple 3" w:semiHidden="1" w:unhideWhenUsed="1"/>
+    <w:lsdException w:name="Table Classic 1" w:semiHidden="1" w:unhideWhenUsed="1"/>
+    <w:lsdException w:name="Table Classic 2" w:semiHidden="1" w:unhideWhenUsed="1"/>
+    <w:lsdException w:name="Table Classic 3" w:semiHidden="1" w:unhideWhenUsed="1"/>
+    <w:lsdException w:name="Table Classic 4" w:semiHidden="1" w:unhideWhenUsed="1"/>
+    <w:lsdException w:name="Table Colorful 1" w:semiHidden="1" w:unhideWhenUsed="1"/>
+    <w:lsdException w:name="Table Colorful 2" w:semiHidden="1" w:unhideWhenUsed="1"/>
+    <w:lsdException w:name="Table Colorful 3" w:semiHidden="1" w:unhideWhenUsed="1"/>
+    <w:lsdException w:name="Table Columns 1" w:semiHidden="1" w:unhideWhenUsed="1"/>
+    <w:lsdException w:name="Table Columns 2" w:semiHidden="1" w:unhideWhenUsed="1"/>
+    <w:lsdException w:name="Table Columns 3" w:semiHidden="1" w:unhideWhenUsed="1"/>
+    <w:lsdException w:name="Table Columns 4" w:semiHidden="1" w:unhideWhenUsed="1"/>
+    <w:lsdException w:name="Table Columns 5" w:semiHidden="1" w:unhideWhenUsed="1"/>
+    <w:lsdException w:name="Table Grid 1" w:semiHidden="1" w:unhideWhenUsed="1"/>
+    <w:lsdException w:name="Table Grid 2" w:semiHidden="1" w:unhideWhenUsed="1"/>
+    <w:lsdException w:name="Table Grid 3" w:semiHidden="1" w:unhideWhenUsed="1"/>
+    <w:lsdException w:name="Table Grid 4" w:semiHidden="1" w:unhideWhenUsed="1"/>
+    <w:lsdException w:name="Table Grid 5" w:semiHidden="1" w:unhideWhenUsed="1"/>
+    <w:lsdException w:name="Table Grid 6" w:semiHidden="1" w:unhideWhenUsed="1"/>
+    <w:lsdException w:name="Table Grid 7" w:semiHidden="1" w:unhideWhenUsed="1"/>
+    <w:lsdException w:name="Table Grid 8" w:semiHidden="1" w:unhideWhenUsed="1"/>
+    <w:lsdException w:name="Table List 1" w:semiHidden="1" w:unhideWhenUsed="1"/>
+    <w:lsdException w:name="Table List 2" w:semiHidden="1" w:unhideWhenUsed="1"/>
+    <w:lsdException w:name="Table List 3" w:semiHidden="1" w:unhideWhenUsed="1"/>
+    <w:lsdException w:name="Table List 4" w:semiHidden="1" w:unhideWhenUsed="1"/>
+    <w:lsdException w:name="Table List 5" w:semiHidden="1" w:unhideWhenUsed="1"/>
+    <w:lsdException w:name="Table List 6" w:semiHidden="1" w:unhideWhenUsed="1"/>
+    <w:lsdException w:name="Table List 7" w:semiHidden="1" w:unhideWhenUsed="1"/>
+    <w:lsdException w:name="Table List 8" w:semiHidden="1" w:unhideWhenUsed="1"/>
+    <w:lsdException w:name="Table 3D effects 1" w:semiHidden="1" w:unhideWhenUsed="1"/>
+    <w:lsdException w:name="Table 3D effects 2" w:semiHidden="1" w:unhideWhenUsed="1"/>
+    <w:lsdException w:name="Table 3D effects 3" w:semiHidden="1" w:unhideWhenUsed="1"/>
+    <w:lsdException w:name="Table Contemporary" w:semiHidden="1" w:unhideWhenUsed="1"/>
+    <w:lsdException w:name="Table Elegant" w:semiHidden="1" w:unhideWhenUsed="1"/>
+    <w:lsdException w:name="Table Professional" w:semiHidden="1" w:unhideWhenUsed="1"/>
+    <w:lsdException w:name="Table Subtle 1" w:semiHidden="1" w:unhideWhenUsed="1"/>
+    <w:lsdException w:name="Table Subtle 2" w:semiHidden="1" w:unhideWhenUsed="1"/>
+    <w:lsdException w:name="Table Web 1" w:semiHidden="1" w:unhideWhenUsed="1"/>
+    <w:lsdException w:name="Table Web 2" w:semiHidden="1" w:unhideWhenUsed="1"/>
+    <w:lsdException w:name="Table Web 3" w:semiHidden="1" w:unhideWhenUsed="1"/>
+    <w:lsdException w:name="Balloon Text" w:semiHidden="1" w:unhideWhenUsed="1"/>
+    <w:lsdException w:name="Table Grid" w:semiHidden="1" w:uiPriority="59" w:unhideWhenUsed="1"/>
+    <w:lsdException w:name="Table Theme" w:semiHidden="1" w:unhideWhenUsed="1"/>
+    <w:lsdException w:name="Placeholder Text" w:semiHidden="1"/>
+    <w:lsdException w:name="No Spacing" w:uiPriority="1" w:qFormat="1"/>
+    <w:lsdException w:name="Light Shading" w:uiPriority="60"/>
+    <w:lsdException w:name="Light List" w:uiPriority="61"/>
+    <w:lsdException w:name="Light Grid" w:uiPriority="62"/>
+    <w:lsdException w:name="Medium Shading 1" w:uiPriority="63"/>
+    <w:lsdException w:name="Medium Shading 2" w:uiPriority="64"/>
+    <w:lsdException w:name="Medium List 1" w:uiPriority="65"/>
+    <w:lsdException w:name="Medium List 2" w:uiPriority="66"/>
+    <w:lsdException w:name="Medium Grid 1" w:uiPriority="67"/>
+    <w:lsdException w:name="Medium Grid 2" w:uiPriority="68"/>
+    <w:lsdException w:name="Medium Grid 3" w:uiPriority="69"/>
+    <w:lsdException w:name="Dark List" w:uiPriority="70"/>
+    <w:lsdException w:name="Colorful Shading" w:uiPriority="71"/>
+    <w:lsdException w:name="Colorful List" w:uiPriority="72"/>
+    <w:lsdException w:name="Colorful Grid" w:uiPriority="73"/>
+    <w:lsdException w:name="Light Shading Accent 1" w:uiPriority="60"/>
+    <w:lsdException w:name="Light List Accent 1" w:uiPriority="61"/>
+    <w:lsdException w:name="Light Grid Accent 1" w:uiPriority="62"/>
+    <w:lsdException w:name="Medium Shading 1 Accent 1" w:uiPriority="63"/>
+    <w:lsdException w:name="Medium Shading 2 Accent 1" w:uiPriority="64"/>
+    <w:lsdException w:name="Medium List 1 Accent 1" w:uiPriority="65"/>
+    <w:lsdException w:name="Revision" w:semiHidden="1"/>
+    <w:lsdException w:name="List Paragraph" w:uiPriority="34" w:qFormat="1"/>
+    <w:lsdException w:name="Quote" w:uiPriority="29" w:qFormat="1"/>
+    <w:lsdException w:name="Intense Quote" w:uiPriority="30" w:qFormat="1"/>
+    <w:lsdException w:name="Medium List 2 Accent 1" w:uiPriority="66"/>
+    <w:lsdException w:name="Medium Grid 1 Accent 1" w:uiPriority="67"/>
+    <w:lsdException w:name="Medium Grid 2 Accent 1" w:uiPriority="68"/>
+    <w:lsdException w:name="Medium Grid 3 Accent 1" w:uiPriority="69"/>
+    <w:lsdException w:name="Dark List Accent 1" w:uiPriority="70"/>
+    <w:lsdException w:name="Colorful Shading Accent 1" w:uiPriority="71"/>
+    <w:lsdException w:name="Colorful List Accent 1" w:uiPriority="72"/>
+    <w:lsdException w:name="Colorful Grid Accent 1" w:uiPriority="73"/>
+    <w:lsdException w:name="Light Shading Accent 2" w:uiPriority="60"/>
+    <w:lsdException w:name="Light List Accent 2" w:uiPriority="61"/>
+    <w:lsdException w:name="Light Grid Accent 2" w:uiPriority="62"/>
+    <w:lsdException w:name="Medium Shading 1 Accent 2" w:uiPriority="63"/>
+    <w:lsdException w:name="Medium Shading 2 Accent 2" w:uiPriority="64"/>
+    <w:lsdException w:name="Medium List 1 Accent 2" w:uiPriority="65"/>
+    <w:lsdException w:name="Medium List 2 Accent 2" w:uiPriority="66"/>
+    <w:lsdException w:name="Medium Grid 1 Accent 2" w:uiPriority="67"/>
+    <w:lsdException w:name="Medium Grid 2 Accent 2" w:uiPriority="68"/>
+    <w:lsdException w:name="Medium Grid 3 Accent 2" w:uiPriority="69"/>
+    <w:lsdException w:name="Dark List Accent 2" w:uiPriority="70"/>
+    <w:lsdException w:name="Colorful Shading Accent 2" w:uiPriority="71"/>
+    <w:lsdException w:name="Colorful List Accent 2" w:uiPriority="72"/>
+    <w:lsdException w:name="Colorful Grid Accent 2" w:uiPriority="73"/>
+    <w:lsdException w:name="Light Shading Accent 3" w:uiPriority="60"/>
+    <w:lsdException w:name="Light List Accent 3" w:uiPriority="61"/>
+    <w:lsdException w:name="Light Grid Accent 3" w:uiPriority="62"/>
+    <w:lsdException w:name="Medium Shading 1 Accent 3" w:uiPriority="63"/>
+    <w:lsdException w:name="Medium Shading 2 Accent 3" w:uiPriority="64"/>
+    <w:lsdException w:name="Medium List 1 Accent 3" w:uiPriority="65"/>
+    <w:lsdException w:name="Medium List 2 Accent 3" w:uiPriority="66"/>
+    <w:lsdException w:name="Medium Grid 1 Accent 3" w:uiPriority="67"/>
+    <w:lsdException w:name="Medium Grid 2 Accent 3" w:uiPriority="68"/>
+    <w:lsdException w:name="Medium Grid 3 Accent 3" w:uiPriority="69"/>
+    <w:lsdException w:name="Dark List Accent 3" w:uiPriority="70"/>
+    <w:lsdException w:name="Colorful Shading Accent 3" w:uiPriority="71"/>
+    <w:lsdException w:name="Colorful List Accent 3" w:uiPriority="72"/>
+    <w:lsdException w:name="Colorful Grid Accent 3" w:uiPriority="73"/>
+    <w:lsdException w:name="Light Shading Accent 4" w:uiPriority="60"/>
+    <w:lsdException w:name="Light List Accent 4" w:uiPriority="61"/>
+    <w:lsdException w:name="Light Grid Accent 4" w:uiPriority="62"/>
+    <w:lsdException w:name="Medium Shading 1 Accent 4" w:uiPriority="63"/>
+    <w:lsdException w:name="Medium Shading 2 Accent 4" w:uiPriority="64"/>
+    <w:lsdException w:name="Medium List 1 Accent 4" w:uiPriority="65"/>
+    <w:lsdException w:name="Medium List 2 Accent 4" w:uiPriority="66"/>
+    <w:lsdException w:name="Medium Grid 1 Accent 4" w:uiPriority="67"/>
+    <w:lsdException w:name="Medium Grid 2 Accent 4" w:uiPriority="68"/>
+    <w:lsdException w:name="Medium Grid 3 Accent 4" w:uiPriority="69"/>
+    <w:lsdException w:name="Dark List Accent 4" w:uiPriority="70"/>
+    <w:lsdException w:name="Colorful Shading Accent 4" w:uiPriority="71"/>
+    <w:lsdException w:name="Colorful List Accent 4" w:uiPriority="72"/>
+    <w:lsdException w:name="Colorful Grid Accent 4" w:uiPriority="73"/>
+    <w:lsdException w:name="Light Shading Accent 5" w:uiPriority="60"/>
+    <w:lsdException w:name="Light List Accent 5" w:uiPriority="61"/>
+    <w:lsdException w:name="Light Grid Accent 5" w:uiPriority="62"/>
+    <w:lsdException w:name="Medium Shading 1 Accent 5" w:uiPriority="63"/>
+    <w:lsdException w:name="Medium Shading 2 Accent 5" w:uiPriority="64"/>
+    <w:lsdException w:name="Medium List 1 Accent 5" w:uiPriority="65"/>
+    <w:lsdException w:name="Medium List 2 Accent 5" w:uiPriority="66"/>
+    <w:lsdException w:name="Medium Grid 1 Accent 5" w:uiPriority="67"/>
+    <w:lsdException w:name="Medium Grid 2 Accent 5" w:uiPriority="68"/>
+    <w:lsdException w:name="Medium Grid 3 Accent 5" w:uiPriority="69"/>
+    <w:lsdException w:name="Dark List Accent 5" w:uiPriority="70"/>
+    <w:lsdException w:name="Colorful Shading Accent 5" w:uiPriority="71"/>
+    <w:lsdException w:name="Colorful List Accent 5" w:uiPriority="72"/>
+    <w:lsdException w:name="Colorful Grid Accent 5" w:uiPriority="73"/>
+    <w:lsdException w:name="Light Shading Accent 6" w:uiPriority="60"/>
+    <w:lsdException w:name="Light List Accent 6" w:uiPriority="61"/>
+    <w:lsdException w:name="Light Grid Accent 6" w:uiPriority="62"/>
+    <w:lsdException w:name="Medium Shading 1 Accent 6" w:uiPriority="63"/>
+    <w:lsdException w:name="Medium Shading 2 Accent 6" w:uiPriority="64"/>
+    <w:lsdException w:name="Medium List 1 Accent 6" w:uiPriority="65"/>
+    <w:lsdException w:name="Medium List 2 Accent 6" w:uiPriority="66"/>
+    <w:lsdException w:name="Medium Grid 1 Accent 6" w:uiPriority="67"/>
+    <w:lsdException w:name="Medium Grid 2 Accent 6" w:uiPriority="68"/>
+    <w:lsdException w:name="Medium Grid 3 Accent 6" w:uiPriority="69"/>
+    <w:lsdException w:name="Dark List Accent 6" w:uiPriority="70"/>
+    <w:lsdException w:name="Colorful Shading Accent 6" w:uiPriority="71"/>
+    <w:lsdException w:name="Colorful List Accent 6" w:uiPriority="72"/>
+    <w:lsdException w:name="Colorful Grid Accent 6" w:uiPriority="73"/>
+    <w:lsdException w:name="Subtle Emphasis" w:uiPriority="19" w:qFormat="1"/>
+    <w:lsdException w:name="Intense Emphasis" w:uiPriority="21" w:qFormat="1"/>
+    <w:lsdException w:name="Subtle Reference" w:uiPriority="31" w:qFormat="1"/>
+    <w:lsdException w:name="Intense Reference" w:uiPriority="32" w:qFormat="1"/>
+    <w:lsdException w:name="Book Title" w:uiPriority="33" w:qFormat="1"/>
+    <w:lsdException w:name="Bibliography" w:semiHidden="1" w:uiPriority="37" w:unhideWhenUsed="1"/>
+    <w:lsdException w:name="TOC Heading" w:semiHidden="1" w:uiPriority="39" w:unhideWhenUsed="1" w:qFormat="1"/>
+    <w:lsdException w:name="Plain Table 1" w:uiPriority="41"/>
+    <w:lsdException w:name="Plain Table 2" w:uiPriority="42"/>
+    <w:lsdException w:name="Plain Table 3" w:uiPriority="43"/>
+    <w:lsdException w:name="Plain Table 4" w:uiPriority="44"/>
+    <w:lsdException w:name="Plain Table 5" w:uiPriority="45"/>
+    <w:lsdException w:name="Grid Table Light" w:uiPriority="40"/>
+    <w:lsdException w:name="Grid Table 1 Light" w:uiPriority="46"/>
+    <w:lsdException w:name="Grid Table 2" w:uiPriority="47"/>
+    <w:lsdException w:name="Grid Table 3" w:uiPriority="48"/>
+    <w:lsdException w:name="Grid Table 4" w:uiPriority="49"/>
+    <w:lsdException w:name="Grid Table 5 Dark" w:uiPriority="50"/>
+    <w:lsdException w:name="Grid Table 6 Colorful" w:uiPriority="51"/>
+    <w:lsdException w:name="Grid Table 7 Colorful" w:uiPriority="52"/>
+    <w:lsdException w:name="Grid Table 1 Light Accent 1" w:uiPriority="46"/>
+    <w:lsdException w:name="Grid Table 2 Accent 1" w:uiPriority="47"/>
+    <w:lsdException w:name="Grid Table 3 Accent 1" w:uiPriority="48"/>
+    <w:lsdException w:name="Grid Table 4 Accent 1" w:uiPriority="49"/>
+    <w:lsdException w:name="Grid Table 5 Dark Accent 1" w:uiPriority="50"/>
+    <w:lsdException w:name="Grid Table 6 Colorful Accent 1" w:uiPriority="51"/>
+    <w:lsdException w:name="Grid Table 7 Colorful Accent 1" w:uiPriority="52"/>
+    <w:lsdException w:name="Grid Table 1 Light Accent 2" w:uiPriority="46"/>
+    <w:lsdException w:name="Grid Table 2 Accent 2" w:uiPriority="47"/>
+    <w:lsdException w:name="Grid Table 3 Accent 2" w:uiPriority="48"/>
+    <w:lsdException w:name="Grid Table 4 Accent 2" w:uiPriority="49"/>
+    <w:lsdException w:name="Grid Table 5 Dark Accent 2" w:uiPriority="50"/>
+    <w:lsdException w:name="Grid Table 6 Colorful Accent 2" w:uiPriority="51"/>
+    <w:lsdException w:name="Grid Table 7 Colorful Accent 2" w:uiPriority="52"/>
+    <w:lsdException w:name="Grid Table 1 Light Accent 3" w:uiPriority="46"/>
+    <w:lsdException w:name="Grid Table 2 Accent 3" w:uiPriority="47"/>
+    <w:lsdException w:name="Grid Table 3 Accent 3" w:uiPriority="48"/>
+    <w:lsdException w:name="Grid Table 4 Accent 3" w:uiPriority="49"/>
+    <w:lsdException w:name="Grid Table 5 Dark Accent 3" w:uiPriority="50"/>
+    <w:lsdException w:name="Grid Table 6 Colorful Accent 3" w:uiPriority="51"/>
+    <w:lsdException w:name="Grid Table 7 Colorful Accent 3" w:uiPriority="52"/>
+    <w:lsdException w:name="Grid Table 1 Light Accent 4" w:uiPriority="46"/>
+    <w:lsdException w:name="Grid Table 2 Accent 4" w:uiPriority="47"/>
+    <w:lsdException w:name="Grid Table 3 Accent 4" w:uiPriority="48"/>
+    <w:lsdException w:name="Grid Table 4 Accent 4" w:uiPriority="49"/>
+    <w:lsdException w:name="Grid Table 5 Dark Accent 4" w:uiPriority="50"/>
+    <w:lsdException w:name="Grid Table 6 Colorful Accent 4" w:uiPriority="51"/>
+    <w:lsdException w:name="Grid Table 7 Colorful Accent 4" w:uiPriority="52"/>
+    <w:lsdException w:name="Grid Table 1 Light Accent 5" w:uiPriority="46"/>
+    <w:lsdException w:name="Grid Table 2 Accent 5" w:uiPriority="47"/>
+    <w:lsdException w:name="Grid Table 3 Accent 5" w:uiPriority="48"/>
+    <w:lsdException w:name="Grid Table 4 Accent 5" w:uiPriority="49"/>
+    <w:lsdException w:name="Grid Table 5 Dark Accent 5" w:uiPriority="50"/>
+    <w:lsdException w:name="Grid Table 6 Colorful Accent 5" w:uiPriority="51"/>
+    <w:lsdException w:name="Grid Table 7 Colorful Accent 5" w:uiPriority="52"/>
+    <w:lsdException w:name="Grid Table 1 Light Accent 6" w:uiPriority="46"/>
+    <w:lsdException w:name="Grid Table 2 Accent 6" w:uiPriority="47"/>
+    <w:lsdException w:name="Grid Table 3 Accent 6" w:uiPriority="48"/>
+    <w:lsdException w:name="Grid Table 4 Accent 6" w:uiPriority="49"/>
+    <w:lsdException w:name="Grid Table 5 Dark Accent 6" w:uiPriority="50"/>
+    <w:lsdException w:name="Grid Table 6 Colorful Accent 6" w:uiPriority="51"/>
+    <w:lsdException w:name="Grid Table 7 Colorful Accent 6" w:uiPriority="52"/>
+    <w:lsdException w:name="List Table 1 Light" w:uiPriority="46"/>
+    <w:lsdException w:name="List Table 2" w:uiPriority="47"/>
+    <w:lsdException w:name="List Table 3" w:uiPriority="48"/>
+    <w:lsdException w:name="List Table 4" w:uiPriority="49"/>
+    <w:lsdException w:name="List Table 5 Dark" w:uiPriority="50"/>
+    <w:lsdException w:name="List Table 6 Colorful" w:uiPriority="51"/>
+    <w:lsdException w:name="List Table 7 Colorful" w:uiPriority="52"/>
+    <w:lsdException w:name="List Table 1 Light Accent 1" w:uiPriority="46"/>
+    <w:lsdException w:name="List Table 2 Accent 1" w:uiPriority="47"/>
+    <w:lsdException w:name="List Table 3 Accent 1" w:uiPriority="48"/>
+    <w:lsdException w:name="List Table 4 Accent 1" w:uiPriority="49"/>
+    <w:lsdException w:name="List Table 5 Dark Accent 1" w:uiPriority="50"/>
+    <w:lsdException w:name="List Table 6 Colorful Accent 1" w:uiPriority="51"/>
+    <w:lsdException w:name="List Table 7 Colorful Accent 1" w:uiPriority="52"/>
+    <w:lsdException w:name="List Table 1 Light Accent 2" w:uiPriority="46"/>
+    <w:lsdException w:name="List Table 2 Accent 2" w:uiPriority="47"/>
+    <w:lsdException w:name="List Table 3 Accent 2" w:uiPriority="48"/>
+    <w:lsdException w:name="List Table 4 Accent 2" w:uiPriority="49"/>
+    <w:lsdException w:name="List Table 5 Dark Accent 2" w:uiPriority="50"/>
+    <w:lsdException w:name="List Table 6 Colorful Accent 2" w:uiPriority="51"/>
+    <w:lsdException w:name="List Table 7 Colorful Accent 2" w:uiPriority="52"/>
+    <w:lsdException w:name="List Table 1 Light Accent 3" w:uiPriority="46"/>
+    <w:lsdException w:name="List Table 2 Accent 3" w:uiPriority="47"/>
+    <w:lsdException w:name="List Table 3 Accent 3" w:uiPriority="48"/>
+    <w:lsdException w:name="List Table 4 Accent 3" w:uiPriority="49"/>
+    <w:lsdException w:name="List Table 5 Dark Accent 3" w:uiPriority="50"/>
+    <w:lsdException w:name="List Table 6 Colorful Accent 3" w:uiPriority="51"/>
+    <w:lsdException w:name="List Table 7 Colorful Accent 3" w:uiPriority="52"/>
+    <w:lsdException w:name="List Table 1 Light Accent 4" w:uiPriority="46"/>
+    <w:lsdException w:name="List Table 2 Accent 4" w:uiPriority="47"/>
+    <w:lsdException w:name="List Table 3 Accent 4" w:uiPriority="48"/>
+    <w:lsdException w:name="List Table 4 Accent 4" w:uiPriority="49"/>
+    <w:lsdException w:name="List Table 5 Dark Accent 4" w:uiPriority="50"/>
+    <w:lsdException w:name="List Table 6 Colorful Accent 4" w:uiPriority="51"/>
+    <w:lsdException w:name="List Table 7 Colorful Accent 4" w:uiPriority="52"/>
+    <w:lsdException w:name="List Table 1 Light Accent 5" w:uiPriority="46"/>
+    <w:lsdException w:name="List Table 2 Accent 5" w:uiPriority="47"/>
+    <w:lsdException w:name="List Table 3 Accent 5" w:uiPriority="48"/>
+    <w:lsdException w:name="List Table 4 Accent 5" w:uiPriority="49"/>
+    <w:lsdException w:name="List Table 5 Dark Accent 5" w:uiPriority="50"/>
+    <w:lsdException w:name="List Table 6 Colorful Accent 5" w:uiPriority="51"/>
+    <w:lsdException w:name="List Table 7 Colorful Accent 5" w:uiPriority="52"/>
+    <w:lsdException w:name="List Table 1 Light Accent 6" w:uiPriority="46"/>
+    <w:lsdException w:name="List Table 2 Accent 6" w:uiPriority="47"/>
+    <w:lsdException w:name="List Table 3 Accent 6" w:uiPriority="48"/>
+    <w:lsdException w:name="List Table 4 Accent 6" w:uiPriority="49"/>
+    <w:lsdException w:name="List Table 5 Dark Accent 6" w:uiPriority="50"/>
+    <w:lsdException w:name="List Table 6 Colorful Accent 6" w:uiPriority="51"/>
+    <w:lsdException w:name="List Table 7 Colorful Accent 6" w:uiPriority="52"/>
+    <w:lsdException w:name="Mention" w:semiHidden="1" w:unhideWhenUsed="1"/>
+    <w:lsdException w:name="Smart Hyperlink" w:semiHidden="1" w:unhideWhenUsed="1"/>
+    <w:lsdException w:name="Hashtag" w:semiHidden="1" w:unhideWhenUsed="1"/>
+    <w:lsdException w:name="Unresolved Mention" w:semiHidden="1" w:unhideWhenUsed="1"/>
   </w:latentStyles>
   <w:style w:type="paragraph" w:default="1" w:styleId="Normal">
     <w:name w:val="Normal"/>
@@ -3026,7 +4614,6 @@
     <w:uiPriority w:val="99"/>
     <w:semiHidden/>
     <w:unhideWhenUsed/>
-    <w:qFormat/>
     <w:tblPr>
       <w:tblInd w:w="0" w:type="dxa"/>
       <w:tblCellMar>
@@ -3222,7 +4809,6 @@
   </w:style>
   <w:style w:type="character" w:styleId="FootnoteReference">
     <w:name w:val="footnote reference"/>
-    <w:basedOn w:val="DefaultParagraphFont"/>
     <w:semiHidden/>
     <w:rsid w:val="00E421C6"/>
     <w:rPr>
@@ -3424,7 +5010,6 @@
   </w:style>
   <w:style w:type="character" w:styleId="Hyperlink">
     <w:name w:val="Hyperlink"/>
-    <w:basedOn w:val="DefaultParagraphFont"/>
     <w:semiHidden/>
     <w:rsid w:val="00E421C6"/>
     <w:rPr>
@@ -3434,7 +5019,6 @@
   </w:style>
   <w:style w:type="character" w:styleId="FollowedHyperlink">
     <w:name w:val="FollowedHyperlink"/>
-    <w:basedOn w:val="DefaultParagraphFont"/>
     <w:semiHidden/>
     <w:rsid w:val="00E421C6"/>
     <w:rPr>
@@ -3461,7 +5045,6 @@
   </w:style>
   <w:style w:type="character" w:customStyle="1" w:styleId="BalloonTextChar">
     <w:name w:val="Balloon Text Char"/>
-    <w:basedOn w:val="DefaultParagraphFont"/>
     <w:link w:val="BalloonText"/>
     <w:uiPriority w:val="99"/>
     <w:semiHidden/>
